--- a/Statistics-Guided Notebook/M01_SULL2405_2_VNB_C05.docx
+++ b/Statistics-Guided Notebook/M01_SULL2405_2_VNB_C05.docx
@@ -199,10 +199,12 @@
         </w:numPr>
         <w:spacing w:before="60" w:after="60"/>
       </w:pPr>
+      <w:bookmarkStart w:id="0" w:name="_Hlk35021340"/>
       <w:r>
         <w:t>Understand Random Processes and the Law of Large Numbers</w:t>
       </w:r>
     </w:p>
+    <w:bookmarkEnd w:id="0"/>
     <w:p>
       <w:pPr>
         <w:numPr>
@@ -259,86 +261,2593 @@
     </w:p>
     <w:p>
       <w:pPr>
+        <w:numPr>
+          <w:ilvl w:val="0"/>
+          <w:numId w:val="3"/>
+        </w:numPr>
+        <w:spacing w:before="60" w:after="60"/>
+      </w:pPr>
+      <w:r>
+        <w:t>Objective 1: Understand Random Pro</w:t>
+      </w:r>
+      <w:r>
+        <w:t xml:space="preserve"> </w:t>
+      </w:r>
+      <w:r>
+        <w:t>Understand Random Processes and the Law of Large Numbers</w:t>
+      </w:r>
+    </w:p>
+    <w:p>
+      <w:pPr>
         <w:pStyle w:val="Heading4"/>
       </w:pPr>
-      <w:r>
-        <w:t>Objective 1: Understand Random Processes and the Law of Large Numbers</w:t>
-      </w:r>
-    </w:p>
-    <w:p>
-      <w:pPr>
-        <w:pStyle w:val="OBJECTIVEBOTHSPACE"/>
-      </w:pPr>
-      <w:r>
-        <w:t>Objective 1, Page 1</w:t>
-      </w:r>
-    </w:p>
-    <w:p>
-      <w:r>
-        <w:rPr>
-          <w:noProof/>
-          <w:lang w:bidi="mr-IN"/>
-        </w:rPr>
-        <w:drawing>
-          <wp:inline distT="0" distB="0" distL="0" distR="0" wp14:anchorId="07786A0E" wp14:editId="5CDE8063">
-            <wp:extent cx="304800" cy="228600"/>
-            <wp:effectExtent l="0" t="0" r="0" b="0"/>
-            <wp:docPr id="1" name="Picture 1" descr="Play button."/>
-            <wp:cNvGraphicFramePr>
-              <a:graphicFrameLocks xmlns:a="http://schemas.openxmlformats.org/drawingml/2006/main" noChangeAspect="1"/>
-            </wp:cNvGraphicFramePr>
-            <a:graphic xmlns:a="http://schemas.openxmlformats.org/drawingml/2006/main">
-              <a:graphicData uri="http://schemas.openxmlformats.org/drawingml/2006/picture">
-                <pic:pic xmlns:pic="http://schemas.openxmlformats.org/drawingml/2006/picture">
-                  <pic:nvPicPr>
-                    <pic:cNvPr id="0" name="Picture 1" descr="SulliWood_Interactive_01"/>
-                    <pic:cNvPicPr>
-                      <a:picLocks noChangeAspect="1" noChangeArrowheads="1"/>
-                    </pic:cNvPicPr>
-                  </pic:nvPicPr>
-                  <pic:blipFill>
-                    <a:blip r:embed="rId12">
-                      <a:extLst>
-                        <a:ext uri="{28A0092B-C50C-407E-A947-70E740481C1C}">
-                          <a14:useLocalDpi xmlns:a14="http://schemas.microsoft.com/office/drawing/2010/main" val="0"/>
-                        </a:ext>
-                      </a:extLst>
-                    </a:blip>
-                    <a:srcRect/>
-                    <a:stretch>
-                      <a:fillRect/>
-                    </a:stretch>
-                  </pic:blipFill>
-                  <pic:spPr bwMode="auto">
-                    <a:xfrm>
-                      <a:off x="0" y="0"/>
-                      <a:ext cx="304800" cy="228600"/>
-                    </a:xfrm>
-                    <a:prstGeom prst="rect">
-                      <a:avLst/>
-                    </a:prstGeom>
-                    <a:noFill/>
-                    <a:ln>
-                      <a:noFill/>
-                    </a:ln>
-                  </pic:spPr>
-                </pic:pic>
-              </a:graphicData>
-            </a:graphic>
-          </wp:inline>
-        </w:drawing>
-      </w:r>
-      <w:r>
+    </w:p>
+    <w:p>
+      <w:pPr>
+        <w:shd w:val="clear" w:color="auto" w:fill="FFFFFF"/>
+        <w:spacing w:after="0" w:line="240" w:lineRule="auto"/>
+        <w:rPr>
+          <w:rFonts w:ascii="Arial" w:eastAsia="Times New Roman" w:hAnsi="Arial" w:cs="Arial"/>
+          <w:color w:val="000000"/>
+          <w:sz w:val="20"/>
+          <w:szCs w:val="20"/>
+          <w:lang w:val="en"/>
+        </w:rPr>
+      </w:pPr>
+      <w:r>
+        <w:rPr>
+          <w:rFonts w:ascii="Arial" w:eastAsia="Times New Roman" w:hAnsi="Arial" w:cs="Arial"/>
+          <w:color w:val="000000"/>
+          <w:sz w:val="20"/>
+          <w:szCs w:val="20"/>
+          <w:lang w:val="en"/>
+        </w:rPr>
+        <w:t xml:space="preserve"> INSTRUCTOR: Do you recall the statistical proce</w:t>
+      </w:r>
+      <w:r>
+        <w:rPr>
+          <w:rFonts w:ascii="Arial" w:eastAsia="Times New Roman" w:hAnsi="Arial" w:cs="Arial"/>
+          <w:color w:val="000000"/>
+          <w:sz w:val="20"/>
+          <w:szCs w:val="20"/>
+          <w:lang w:val="en"/>
+        </w:rPr>
+        <w:t>ss</w:t>
+      </w:r>
+    </w:p>
+    <w:p>
+      <w:pPr>
+        <w:shd w:val="clear" w:color="auto" w:fill="FFFFFF"/>
+        <w:spacing w:after="0" w:line="240" w:lineRule="auto"/>
+        <w:rPr>
+          <w:rFonts w:ascii="Arial" w:eastAsia="Times New Roman" w:hAnsi="Arial" w:cs="Arial"/>
+          <w:color w:val="000000"/>
+          <w:sz w:val="20"/>
+          <w:szCs w:val="20"/>
+          <w:lang w:val="en"/>
+        </w:rPr>
+      </w:pPr>
+      <w:r>
+        <w:rPr>
+          <w:rFonts w:ascii="Arial" w:eastAsia="Times New Roman" w:hAnsi="Arial" w:cs="Arial"/>
+          <w:color w:val="000000"/>
+          <w:sz w:val="20"/>
+          <w:szCs w:val="20"/>
+          <w:lang w:val="en"/>
+        </w:rPr>
+        <w:t xml:space="preserve"> STUDENT: Yes.</w:t>
+      </w:r>
+    </w:p>
+    <w:p>
+      <w:pPr>
+        <w:shd w:val="clear" w:color="auto" w:fill="CCCCCC"/>
+        <w:spacing w:after="0" w:line="240" w:lineRule="auto"/>
+        <w:rPr>
+          <w:rFonts w:ascii="Arial" w:eastAsia="Times New Roman" w:hAnsi="Arial" w:cs="Arial"/>
+          <w:color w:val="FFFFFF"/>
+          <w:sz w:val="20"/>
+          <w:szCs w:val="20"/>
+          <w:lang w:val="en"/>
+        </w:rPr>
+      </w:pPr>
+      <w:r>
+        <w:rPr>
+          <w:rFonts w:ascii="Arial" w:eastAsia="Times New Roman" w:hAnsi="Arial" w:cs="Arial"/>
+          <w:color w:val="FFFFFF"/>
+          <w:sz w:val="20"/>
+          <w:szCs w:val="20"/>
+          <w:lang w:val="en"/>
+        </w:rPr>
+        <w:t xml:space="preserve"> Step 1, identify the research objective.</w:t>
+      </w:r>
+    </w:p>
+    <w:p>
+      <w:pPr>
+        <w:shd w:val="clear" w:color="auto" w:fill="FFFFFF"/>
+        <w:spacing w:after="0" w:line="240" w:lineRule="auto"/>
+        <w:rPr>
+          <w:rFonts w:ascii="Arial" w:eastAsia="Times New Roman" w:hAnsi="Arial" w:cs="Arial"/>
+          <w:color w:val="000000"/>
+          <w:sz w:val="20"/>
+          <w:szCs w:val="20"/>
+          <w:lang w:val="en"/>
+        </w:rPr>
+      </w:pPr>
+      <w:r>
+        <w:rPr>
+          <w:rFonts w:ascii="Arial" w:eastAsia="Times New Roman" w:hAnsi="Arial" w:cs="Arial"/>
+          <w:color w:val="000000"/>
+          <w:sz w:val="20"/>
+          <w:szCs w:val="20"/>
+          <w:lang w:val="en"/>
+        </w:rPr>
+        <w:t xml:space="preserve"> Step 2, collect the data needed to answer</w:t>
+      </w:r>
+    </w:p>
+    <w:p>
+      <w:pPr>
+        <w:shd w:val="clear" w:color="auto" w:fill="FFFFFF"/>
+        <w:spacing w:after="0" w:line="240" w:lineRule="auto"/>
+        <w:rPr>
+          <w:rFonts w:ascii="Arial" w:eastAsia="Times New Roman" w:hAnsi="Arial" w:cs="Arial"/>
+          <w:color w:val="000000"/>
+          <w:sz w:val="20"/>
+          <w:szCs w:val="20"/>
+          <w:lang w:val="en"/>
+        </w:rPr>
+      </w:pPr>
+      <w:r>
+        <w:rPr>
+          <w:rFonts w:ascii="Arial" w:eastAsia="Times New Roman" w:hAnsi="Arial" w:cs="Arial"/>
+          <w:color w:val="000000"/>
+          <w:sz w:val="20"/>
+          <w:szCs w:val="20"/>
+          <w:lang w:val="en"/>
+        </w:rPr>
+        <w:t xml:space="preserve"> the questions posed in step 1.</w:t>
+      </w:r>
+    </w:p>
+    <w:p>
+      <w:pPr>
+        <w:shd w:val="clear" w:color="auto" w:fill="FFFFFF"/>
+        <w:spacing w:after="0" w:line="240" w:lineRule="auto"/>
+        <w:rPr>
+          <w:rFonts w:ascii="Arial" w:eastAsia="Times New Roman" w:hAnsi="Arial" w:cs="Arial"/>
+          <w:color w:val="000000"/>
+          <w:sz w:val="20"/>
+          <w:szCs w:val="20"/>
+          <w:lang w:val="en"/>
+        </w:rPr>
+      </w:pPr>
+      <w:r>
+        <w:rPr>
+          <w:rFonts w:ascii="Arial" w:eastAsia="Times New Roman" w:hAnsi="Arial" w:cs="Arial"/>
+          <w:color w:val="000000"/>
+          <w:sz w:val="20"/>
+          <w:szCs w:val="20"/>
+          <w:lang w:val="en"/>
+        </w:rPr>
+        <w:t xml:space="preserve"> Step 3, describe the data.</w:t>
+      </w:r>
+    </w:p>
+    <w:p>
+      <w:pPr>
+        <w:shd w:val="clear" w:color="auto" w:fill="FFFFFF"/>
+        <w:spacing w:after="0" w:line="240" w:lineRule="auto"/>
+        <w:rPr>
+          <w:rFonts w:ascii="Arial" w:eastAsia="Times New Roman" w:hAnsi="Arial" w:cs="Arial"/>
+          <w:color w:val="000000"/>
+          <w:sz w:val="20"/>
+          <w:szCs w:val="20"/>
+          <w:lang w:val="en"/>
+        </w:rPr>
+      </w:pPr>
+      <w:r>
+        <w:rPr>
+          <w:rFonts w:ascii="Arial" w:eastAsia="Times New Roman" w:hAnsi="Arial" w:cs="Arial"/>
+          <w:color w:val="000000"/>
+          <w:sz w:val="20"/>
+          <w:szCs w:val="20"/>
+          <w:lang w:val="en"/>
+        </w:rPr>
+        <w:t xml:space="preserve"> Step 4, perform inference.</w:t>
+      </w:r>
+    </w:p>
+    <w:p>
+      <w:pPr>
+        <w:shd w:val="clear" w:color="auto" w:fill="FFFFFF"/>
+        <w:spacing w:after="0" w:line="240" w:lineRule="auto"/>
+        <w:rPr>
+          <w:rFonts w:ascii="Arial" w:eastAsia="Times New Roman" w:hAnsi="Arial" w:cs="Arial"/>
+          <w:color w:val="000000"/>
+          <w:sz w:val="20"/>
+          <w:szCs w:val="20"/>
+          <w:lang w:val="en"/>
+        </w:rPr>
+      </w:pPr>
+      <w:r>
+        <w:rPr>
+          <w:rFonts w:ascii="Arial" w:eastAsia="Times New Roman" w:hAnsi="Arial" w:cs="Arial"/>
+          <w:color w:val="000000"/>
+          <w:sz w:val="20"/>
+          <w:szCs w:val="20"/>
+          <w:lang w:val="en"/>
+        </w:rPr>
+        <w:t xml:space="preserve"> INSTRUCTOR: Correct.</w:t>
+      </w:r>
+    </w:p>
+    <w:p>
+      <w:pPr>
+        <w:shd w:val="clear" w:color="auto" w:fill="FFFFFF"/>
+        <w:spacing w:after="0" w:line="240" w:lineRule="auto"/>
+        <w:rPr>
+          <w:rFonts w:ascii="Arial" w:eastAsia="Times New Roman" w:hAnsi="Arial" w:cs="Arial"/>
+          <w:color w:val="000000"/>
+          <w:sz w:val="20"/>
+          <w:szCs w:val="20"/>
+          <w:lang w:val="en"/>
+        </w:rPr>
+      </w:pPr>
+      <w:r>
+        <w:rPr>
+          <w:rFonts w:ascii="Arial" w:eastAsia="Times New Roman" w:hAnsi="Arial" w:cs="Arial"/>
+          <w:color w:val="000000"/>
+          <w:sz w:val="20"/>
+          <w:szCs w:val="20"/>
+          <w:lang w:val="en"/>
+        </w:rPr>
+        <w:t xml:space="preserve"> We covered steps 1and 2 in chapter 1.</w:t>
+      </w:r>
+    </w:p>
+    <w:p>
+      <w:pPr>
+        <w:shd w:val="clear" w:color="auto" w:fill="FFFFFF"/>
+        <w:spacing w:after="0" w:line="240" w:lineRule="auto"/>
+        <w:rPr>
+          <w:rFonts w:ascii="Arial" w:eastAsia="Times New Roman" w:hAnsi="Arial" w:cs="Arial"/>
+          <w:color w:val="000000"/>
+          <w:sz w:val="20"/>
+          <w:szCs w:val="20"/>
+          <w:lang w:val="en"/>
+        </w:rPr>
+      </w:pPr>
+      <w:r>
+        <w:rPr>
+          <w:rFonts w:ascii="Arial" w:eastAsia="Times New Roman" w:hAnsi="Arial" w:cs="Arial"/>
+          <w:color w:val="000000"/>
+          <w:sz w:val="20"/>
+          <w:szCs w:val="20"/>
+          <w:lang w:val="en"/>
+        </w:rPr>
+        <w:t xml:space="preserve"> Step 3 was covered in chapters 2 through 4.</w:t>
+      </w:r>
+    </w:p>
+    <w:p>
+      <w:pPr>
+        <w:shd w:val="clear" w:color="auto" w:fill="FFFFFF"/>
+        <w:spacing w:after="0" w:line="240" w:lineRule="auto"/>
+        <w:rPr>
+          <w:rFonts w:ascii="Arial" w:eastAsia="Times New Roman" w:hAnsi="Arial" w:cs="Arial"/>
+          <w:color w:val="000000"/>
+          <w:sz w:val="20"/>
+          <w:szCs w:val="20"/>
+          <w:lang w:val="en"/>
+        </w:rPr>
+      </w:pPr>
+      <w:r>
+        <w:rPr>
+          <w:rFonts w:ascii="Arial" w:eastAsia="Times New Roman" w:hAnsi="Arial" w:cs="Arial"/>
+          <w:color w:val="000000"/>
+          <w:sz w:val="20"/>
+          <w:szCs w:val="20"/>
+          <w:lang w:val="en"/>
+        </w:rPr>
+        <w:t xml:space="preserve"> In the next three chapters, we take a break</w:t>
+      </w:r>
+    </w:p>
+    <w:p>
+      <w:pPr>
+        <w:shd w:val="clear" w:color="auto" w:fill="FFFFFF"/>
+        <w:spacing w:after="0" w:line="240" w:lineRule="auto"/>
+        <w:rPr>
+          <w:rFonts w:ascii="Arial" w:eastAsia="Times New Roman" w:hAnsi="Arial" w:cs="Arial"/>
+          <w:color w:val="000000"/>
+          <w:sz w:val="20"/>
+          <w:szCs w:val="20"/>
+          <w:lang w:val="en"/>
+        </w:rPr>
+      </w:pPr>
+      <w:r>
+        <w:rPr>
+          <w:rFonts w:ascii="Arial" w:eastAsia="Times New Roman" w:hAnsi="Arial" w:cs="Arial"/>
+          <w:color w:val="000000"/>
+          <w:sz w:val="20"/>
+          <w:szCs w:val="20"/>
+          <w:lang w:val="en"/>
+        </w:rPr>
+        <w:t xml:space="preserve"> from the statistical process.</w:t>
+      </w:r>
+    </w:p>
+    <w:p>
+      <w:pPr>
+        <w:shd w:val="clear" w:color="auto" w:fill="FFFFFF"/>
+        <w:spacing w:after="0" w:line="240" w:lineRule="auto"/>
+        <w:rPr>
+          <w:rFonts w:ascii="Arial" w:eastAsia="Times New Roman" w:hAnsi="Arial" w:cs="Arial"/>
+          <w:color w:val="000000"/>
+          <w:sz w:val="20"/>
+          <w:szCs w:val="20"/>
+          <w:lang w:val="en"/>
+        </w:rPr>
+      </w:pPr>
+      <w:r>
+        <w:rPr>
+          <w:rFonts w:ascii="Arial" w:eastAsia="Times New Roman" w:hAnsi="Arial" w:cs="Arial"/>
+          <w:color w:val="000000"/>
+          <w:sz w:val="20"/>
+          <w:szCs w:val="20"/>
+          <w:lang w:val="en"/>
+        </w:rPr>
+        <w:t xml:space="preserve"> STUDENT: Why?</w:t>
+      </w:r>
+    </w:p>
+    <w:p>
+      <w:pPr>
+        <w:shd w:val="clear" w:color="auto" w:fill="FFFFFF"/>
+        <w:spacing w:after="0" w:line="240" w:lineRule="auto"/>
+        <w:rPr>
+          <w:rFonts w:ascii="Arial" w:eastAsia="Times New Roman" w:hAnsi="Arial" w:cs="Arial"/>
+          <w:color w:val="000000"/>
+          <w:sz w:val="20"/>
+          <w:szCs w:val="20"/>
+          <w:lang w:val="en"/>
+        </w:rPr>
+      </w:pPr>
+      <w:r>
+        <w:rPr>
+          <w:rFonts w:ascii="Arial" w:eastAsia="Times New Roman" w:hAnsi="Arial" w:cs="Arial"/>
+          <w:color w:val="000000"/>
+          <w:sz w:val="20"/>
+          <w:szCs w:val="20"/>
+          <w:lang w:val="en"/>
+        </w:rPr>
+        <w:t xml:space="preserve"> INSTRUCTOR: Recall in chapter 1, we</w:t>
+      </w:r>
+    </w:p>
+    <w:p>
+      <w:pPr>
+        <w:shd w:val="clear" w:color="auto" w:fill="FFFFFF"/>
+        <w:spacing w:after="0" w:line="240" w:lineRule="auto"/>
+        <w:rPr>
+          <w:rFonts w:ascii="Arial" w:eastAsia="Times New Roman" w:hAnsi="Arial" w:cs="Arial"/>
+          <w:color w:val="000000"/>
+          <w:sz w:val="20"/>
+          <w:szCs w:val="20"/>
+          <w:lang w:val="en"/>
+        </w:rPr>
+      </w:pPr>
+      <w:r>
+        <w:rPr>
+          <w:rFonts w:ascii="Arial" w:eastAsia="Times New Roman" w:hAnsi="Arial" w:cs="Arial"/>
+          <w:color w:val="000000"/>
+          <w:sz w:val="20"/>
+          <w:szCs w:val="20"/>
+          <w:lang w:val="en"/>
+        </w:rPr>
+        <w:t xml:space="preserve"> mentioned that inferential statistics uses methods</w:t>
+      </w:r>
+    </w:p>
+    <w:p>
+      <w:pPr>
+        <w:shd w:val="clear" w:color="auto" w:fill="FFFFFF"/>
+        <w:spacing w:after="0" w:line="240" w:lineRule="auto"/>
+        <w:rPr>
+          <w:rFonts w:ascii="Arial" w:eastAsia="Times New Roman" w:hAnsi="Arial" w:cs="Arial"/>
+          <w:color w:val="000000"/>
+          <w:sz w:val="20"/>
+          <w:szCs w:val="20"/>
+          <w:lang w:val="en"/>
+        </w:rPr>
+      </w:pPr>
+      <w:r>
+        <w:rPr>
+          <w:rFonts w:ascii="Arial" w:eastAsia="Times New Roman" w:hAnsi="Arial" w:cs="Arial"/>
+          <w:color w:val="000000"/>
+          <w:sz w:val="20"/>
+          <w:szCs w:val="20"/>
+          <w:lang w:val="en"/>
+        </w:rPr>
+        <w:t xml:space="preserve"> that generalize results obtained from a sample</w:t>
+      </w:r>
+    </w:p>
+    <w:p>
+      <w:pPr>
+        <w:shd w:val="clear" w:color="auto" w:fill="FFFFFF"/>
+        <w:spacing w:after="0" w:line="240" w:lineRule="auto"/>
+        <w:rPr>
+          <w:rFonts w:ascii="Arial" w:eastAsia="Times New Roman" w:hAnsi="Arial" w:cs="Arial"/>
+          <w:color w:val="000000"/>
+          <w:sz w:val="20"/>
+          <w:szCs w:val="20"/>
+          <w:lang w:val="en"/>
+        </w:rPr>
+      </w:pPr>
+      <w:r>
+        <w:rPr>
+          <w:rFonts w:ascii="Arial" w:eastAsia="Times New Roman" w:hAnsi="Arial" w:cs="Arial"/>
+          <w:color w:val="000000"/>
+          <w:sz w:val="20"/>
+          <w:szCs w:val="20"/>
+          <w:lang w:val="en"/>
+        </w:rPr>
+        <w:t xml:space="preserve"> to the population of interest and measures their reliability.</w:t>
+      </w:r>
+    </w:p>
+    <w:p>
+      <w:pPr>
+        <w:shd w:val="clear" w:color="auto" w:fill="FFFFFF"/>
+        <w:spacing w:after="0" w:line="240" w:lineRule="auto"/>
+        <w:rPr>
+          <w:rFonts w:ascii="Arial" w:eastAsia="Times New Roman" w:hAnsi="Arial" w:cs="Arial"/>
+          <w:color w:val="000000"/>
+          <w:sz w:val="20"/>
+          <w:szCs w:val="20"/>
+          <w:lang w:val="en"/>
+        </w:rPr>
+      </w:pPr>
+      <w:r>
+        <w:rPr>
+          <w:rFonts w:ascii="Arial" w:eastAsia="Times New Roman" w:hAnsi="Arial" w:cs="Arial"/>
+          <w:color w:val="000000"/>
+          <w:sz w:val="20"/>
+          <w:szCs w:val="20"/>
+          <w:lang w:val="en"/>
+        </w:rPr>
+        <w:t xml:space="preserve"> STUDENT: But how can we measure their reliability?</w:t>
+      </w:r>
+    </w:p>
+    <w:p>
+      <w:pPr>
+        <w:shd w:val="clear" w:color="auto" w:fill="FFFFFF"/>
+        <w:spacing w:after="0" w:line="240" w:lineRule="auto"/>
+        <w:rPr>
+          <w:rFonts w:ascii="Arial" w:eastAsia="Times New Roman" w:hAnsi="Arial" w:cs="Arial"/>
+          <w:color w:val="000000"/>
+          <w:sz w:val="20"/>
+          <w:szCs w:val="20"/>
+          <w:lang w:val="en"/>
+        </w:rPr>
+      </w:pPr>
+      <w:r>
+        <w:rPr>
+          <w:rFonts w:ascii="Arial" w:eastAsia="Times New Roman" w:hAnsi="Arial" w:cs="Arial"/>
+          <w:color w:val="000000"/>
+          <w:sz w:val="20"/>
+          <w:szCs w:val="20"/>
+          <w:lang w:val="en"/>
+        </w:rPr>
+        <w:t xml:space="preserve"> INSTRUCTOR: It turns out that the methods used</w:t>
+      </w:r>
+    </w:p>
+    <w:p>
+      <w:pPr>
+        <w:shd w:val="clear" w:color="auto" w:fill="FFFFFF"/>
+        <w:spacing w:after="0" w:line="240" w:lineRule="auto"/>
+        <w:rPr>
+          <w:rFonts w:ascii="Arial" w:eastAsia="Times New Roman" w:hAnsi="Arial" w:cs="Arial"/>
+          <w:color w:val="000000"/>
+          <w:sz w:val="20"/>
+          <w:szCs w:val="20"/>
+          <w:lang w:val="en"/>
+        </w:rPr>
+      </w:pPr>
+      <w:r>
+        <w:rPr>
+          <w:rFonts w:ascii="Arial" w:eastAsia="Times New Roman" w:hAnsi="Arial" w:cs="Arial"/>
+          <w:color w:val="000000"/>
+          <w:sz w:val="20"/>
+          <w:szCs w:val="20"/>
+          <w:lang w:val="en"/>
+        </w:rPr>
+        <w:t xml:space="preserve"> to generalize result from a sample to a population</w:t>
+      </w:r>
+    </w:p>
+    <w:p>
+      <w:pPr>
+        <w:shd w:val="clear" w:color="auto" w:fill="FFFFFF"/>
+        <w:spacing w:after="0" w:line="240" w:lineRule="auto"/>
+        <w:rPr>
+          <w:rFonts w:ascii="Arial" w:eastAsia="Times New Roman" w:hAnsi="Arial" w:cs="Arial"/>
+          <w:color w:val="000000"/>
+          <w:sz w:val="20"/>
+          <w:szCs w:val="20"/>
+          <w:lang w:val="en"/>
+        </w:rPr>
+      </w:pPr>
+      <w:r>
+        <w:rPr>
+          <w:rFonts w:ascii="Arial" w:eastAsia="Times New Roman" w:hAnsi="Arial" w:cs="Arial"/>
+          <w:color w:val="000000"/>
+          <w:sz w:val="20"/>
+          <w:szCs w:val="20"/>
+          <w:lang w:val="en"/>
+        </w:rPr>
+        <w:t xml:space="preserve"> are based on probability and probability models.</w:t>
+      </w:r>
+    </w:p>
+    <w:p>
+      <w:pPr>
+        <w:shd w:val="clear" w:color="auto" w:fill="FFFFFF"/>
+        <w:spacing w:after="0" w:line="240" w:lineRule="auto"/>
+        <w:rPr>
+          <w:rFonts w:ascii="Arial" w:eastAsia="Times New Roman" w:hAnsi="Arial" w:cs="Arial"/>
+          <w:color w:val="000000"/>
+          <w:sz w:val="20"/>
+          <w:szCs w:val="20"/>
+          <w:lang w:val="en"/>
+        </w:rPr>
+      </w:pPr>
+      <w:r>
+        <w:rPr>
+          <w:rFonts w:ascii="Arial" w:eastAsia="Times New Roman" w:hAnsi="Arial" w:cs="Arial"/>
+          <w:color w:val="000000"/>
+          <w:sz w:val="20"/>
+          <w:szCs w:val="20"/>
+          <w:lang w:val="en"/>
+        </w:rPr>
+        <w:t xml:space="preserve"> Probability forms the basis for inferential statistics</w:t>
+      </w:r>
+    </w:p>
+    <w:p>
+      <w:pPr>
+        <w:shd w:val="clear" w:color="auto" w:fill="FFFFFF"/>
+        <w:spacing w:after="0" w:line="240" w:lineRule="auto"/>
+        <w:rPr>
+          <w:rFonts w:ascii="Arial" w:eastAsia="Times New Roman" w:hAnsi="Arial" w:cs="Arial"/>
+          <w:color w:val="000000"/>
+          <w:sz w:val="20"/>
+          <w:szCs w:val="20"/>
+          <w:lang w:val="en"/>
+        </w:rPr>
+      </w:pPr>
+      <w:r>
+        <w:rPr>
+          <w:rFonts w:ascii="Arial" w:eastAsia="Times New Roman" w:hAnsi="Arial" w:cs="Arial"/>
+          <w:color w:val="000000"/>
+          <w:sz w:val="20"/>
+          <w:szCs w:val="20"/>
+          <w:lang w:val="en"/>
+        </w:rPr>
+        <w:t xml:space="preserve"> because it is used to measure the likelihood of observing</w:t>
+      </w:r>
+    </w:p>
+    <w:p>
+      <w:pPr>
+        <w:shd w:val="clear" w:color="auto" w:fill="FFFFFF"/>
+        <w:spacing w:after="0" w:line="240" w:lineRule="auto"/>
+        <w:rPr>
+          <w:rFonts w:ascii="Arial" w:eastAsia="Times New Roman" w:hAnsi="Arial" w:cs="Arial"/>
+          <w:color w:val="000000"/>
+          <w:sz w:val="20"/>
+          <w:szCs w:val="20"/>
+          <w:lang w:val="en"/>
+        </w:rPr>
+      </w:pPr>
+      <w:r>
+        <w:rPr>
+          <w:rFonts w:ascii="Arial" w:eastAsia="Times New Roman" w:hAnsi="Arial" w:cs="Arial"/>
+          <w:color w:val="000000"/>
+          <w:sz w:val="20"/>
+          <w:szCs w:val="20"/>
+          <w:lang w:val="en"/>
+        </w:rPr>
+        <w:t xml:space="preserve"> certain outcomes.</w:t>
+      </w:r>
+    </w:p>
+    <w:p>
+      <w:pPr>
+        <w:shd w:val="clear" w:color="auto" w:fill="FFFFFF"/>
+        <w:spacing w:after="0" w:line="240" w:lineRule="auto"/>
+        <w:rPr>
+          <w:rFonts w:ascii="Arial" w:eastAsia="Times New Roman" w:hAnsi="Arial" w:cs="Arial"/>
+          <w:color w:val="000000"/>
+          <w:sz w:val="20"/>
+          <w:szCs w:val="20"/>
+          <w:lang w:val="en"/>
+        </w:rPr>
+      </w:pPr>
+      <w:r>
+        <w:rPr>
+          <w:rFonts w:ascii="Arial" w:eastAsia="Times New Roman" w:hAnsi="Arial" w:cs="Arial"/>
+          <w:color w:val="000000"/>
+          <w:sz w:val="20"/>
+          <w:szCs w:val="20"/>
+          <w:lang w:val="en"/>
+        </w:rPr>
+        <w:t xml:space="preserve"> If an event has a high likelihood of occurring,</w:t>
+      </w:r>
+    </w:p>
+    <w:p>
+      <w:pPr>
+        <w:shd w:val="clear" w:color="auto" w:fill="FFFFFF"/>
+        <w:spacing w:after="0" w:line="240" w:lineRule="auto"/>
+        <w:rPr>
+          <w:rFonts w:ascii="Arial" w:eastAsia="Times New Roman" w:hAnsi="Arial" w:cs="Arial"/>
+          <w:color w:val="000000"/>
+          <w:sz w:val="20"/>
+          <w:szCs w:val="20"/>
+          <w:lang w:val="en"/>
+        </w:rPr>
+      </w:pPr>
+      <w:r>
+        <w:rPr>
+          <w:rFonts w:ascii="Arial" w:eastAsia="Times New Roman" w:hAnsi="Arial" w:cs="Arial"/>
+          <w:color w:val="000000"/>
+          <w:sz w:val="20"/>
+          <w:szCs w:val="20"/>
+          <w:lang w:val="en"/>
+        </w:rPr>
+        <w:t xml:space="preserve"> then it has a high probability, close to 1.</w:t>
+      </w:r>
+    </w:p>
+    <w:p>
+      <w:pPr>
+        <w:shd w:val="clear" w:color="auto" w:fill="FFFFFF"/>
+        <w:spacing w:after="0" w:line="240" w:lineRule="auto"/>
+        <w:rPr>
+          <w:rFonts w:ascii="Arial" w:eastAsia="Times New Roman" w:hAnsi="Arial" w:cs="Arial"/>
+          <w:color w:val="000000"/>
+          <w:sz w:val="20"/>
+          <w:szCs w:val="20"/>
+          <w:lang w:val="en"/>
+        </w:rPr>
+      </w:pPr>
+      <w:r>
+        <w:rPr>
+          <w:rFonts w:ascii="Arial" w:eastAsia="Times New Roman" w:hAnsi="Arial" w:cs="Arial"/>
+          <w:color w:val="000000"/>
+          <w:sz w:val="20"/>
+          <w:szCs w:val="20"/>
+          <w:lang w:val="en"/>
+        </w:rPr>
+        <w:t xml:space="preserve"> If an event has a low likelihood of occurring,</w:t>
+      </w:r>
+    </w:p>
+    <w:p>
+      <w:pPr>
+        <w:shd w:val="clear" w:color="auto" w:fill="FFFFFF"/>
+        <w:spacing w:after="0" w:line="240" w:lineRule="auto"/>
+        <w:rPr>
+          <w:rFonts w:ascii="Arial" w:eastAsia="Times New Roman" w:hAnsi="Arial" w:cs="Arial"/>
+          <w:color w:val="000000"/>
+          <w:sz w:val="20"/>
+          <w:szCs w:val="20"/>
+          <w:lang w:val="en"/>
+        </w:rPr>
+      </w:pPr>
+      <w:r>
+        <w:rPr>
+          <w:rFonts w:ascii="Arial" w:eastAsia="Times New Roman" w:hAnsi="Arial" w:cs="Arial"/>
+          <w:color w:val="000000"/>
+          <w:sz w:val="20"/>
+          <w:szCs w:val="20"/>
+          <w:lang w:val="en"/>
+        </w:rPr>
+        <w:t xml:space="preserve"> then it has a low probability, close to 0.</w:t>
+      </w:r>
+    </w:p>
+    <w:p>
+      <w:pPr>
+        <w:shd w:val="clear" w:color="auto" w:fill="FFFFFF"/>
+        <w:spacing w:after="0" w:line="240" w:lineRule="auto"/>
+        <w:rPr>
+          <w:rFonts w:ascii="Arial" w:eastAsia="Times New Roman" w:hAnsi="Arial" w:cs="Arial"/>
+          <w:color w:val="000000"/>
+          <w:sz w:val="20"/>
+          <w:szCs w:val="20"/>
+          <w:lang w:val="en"/>
+        </w:rPr>
+      </w:pPr>
+      <w:r>
+        <w:rPr>
+          <w:rFonts w:ascii="Arial" w:eastAsia="Times New Roman" w:hAnsi="Arial" w:cs="Arial"/>
+          <w:color w:val="000000"/>
+          <w:sz w:val="20"/>
+          <w:szCs w:val="20"/>
+          <w:lang w:val="en"/>
+        </w:rPr>
+        <w:t xml:space="preserve"> For example, it is unlikely that we</w:t>
+      </w:r>
+    </w:p>
+    <w:p>
+      <w:pPr>
+        <w:shd w:val="clear" w:color="auto" w:fill="FFFFFF"/>
+        <w:spacing w:after="0" w:line="240" w:lineRule="auto"/>
+        <w:rPr>
+          <w:rFonts w:ascii="Arial" w:eastAsia="Times New Roman" w:hAnsi="Arial" w:cs="Arial"/>
+          <w:color w:val="000000"/>
+          <w:sz w:val="20"/>
+          <w:szCs w:val="20"/>
+          <w:lang w:val="en"/>
+        </w:rPr>
+      </w:pPr>
+      <w:r>
+        <w:rPr>
+          <w:rFonts w:ascii="Arial" w:eastAsia="Times New Roman" w:hAnsi="Arial" w:cs="Arial"/>
+          <w:color w:val="000000"/>
+          <w:sz w:val="20"/>
+          <w:szCs w:val="20"/>
+          <w:lang w:val="en"/>
+        </w:rPr>
+        <w:t xml:space="preserve"> would roll five straight sixes when rolling a single die.</w:t>
+      </w:r>
+    </w:p>
+    <w:p>
+      <w:pPr>
+        <w:shd w:val="clear" w:color="auto" w:fill="FFFFFF"/>
+        <w:spacing w:after="0" w:line="240" w:lineRule="auto"/>
+        <w:rPr>
+          <w:rFonts w:ascii="Arial" w:eastAsia="Times New Roman" w:hAnsi="Arial" w:cs="Arial"/>
+          <w:color w:val="000000"/>
+          <w:sz w:val="20"/>
+          <w:szCs w:val="20"/>
+          <w:lang w:val="en"/>
+        </w:rPr>
+      </w:pPr>
+      <w:r>
+        <w:rPr>
+          <w:rFonts w:ascii="Arial" w:eastAsia="Times New Roman" w:hAnsi="Arial" w:cs="Arial"/>
+          <w:color w:val="000000"/>
+          <w:sz w:val="20"/>
+          <w:szCs w:val="20"/>
+          <w:lang w:val="en"/>
+        </w:rPr>
+        <w:t xml:space="preserve"> So, this result has a low probability.</w:t>
+      </w:r>
+    </w:p>
+    <w:p>
+      <w:pPr>
+        <w:shd w:val="clear" w:color="auto" w:fill="FFFFFF"/>
+        <w:spacing w:after="0" w:line="240" w:lineRule="auto"/>
+        <w:rPr>
+          <w:rFonts w:ascii="Arial" w:eastAsia="Times New Roman" w:hAnsi="Arial" w:cs="Arial"/>
+          <w:color w:val="000000"/>
+          <w:sz w:val="20"/>
+          <w:szCs w:val="20"/>
+          <w:lang w:val="en"/>
+        </w:rPr>
+      </w:pPr>
+      <w:r>
+        <w:rPr>
+          <w:rFonts w:ascii="Arial" w:eastAsia="Times New Roman" w:hAnsi="Arial" w:cs="Arial"/>
+          <w:color w:val="000000"/>
+          <w:sz w:val="20"/>
+          <w:szCs w:val="20"/>
+          <w:lang w:val="en"/>
+        </w:rPr>
+        <w:t xml:space="preserve"> In fact, the probability is 0.0001286.</w:t>
+      </w:r>
+    </w:p>
+    <w:p>
+      <w:pPr>
+        <w:shd w:val="clear" w:color="auto" w:fill="FFFFFF"/>
+        <w:spacing w:after="0" w:line="240" w:lineRule="auto"/>
+        <w:rPr>
+          <w:rFonts w:ascii="Arial" w:eastAsia="Times New Roman" w:hAnsi="Arial" w:cs="Arial"/>
+          <w:color w:val="000000"/>
+          <w:sz w:val="20"/>
+          <w:szCs w:val="20"/>
+          <w:lang w:val="en"/>
+        </w:rPr>
+      </w:pPr>
+      <w:r>
+        <w:rPr>
+          <w:rFonts w:ascii="Arial" w:eastAsia="Times New Roman" w:hAnsi="Arial" w:cs="Arial"/>
+          <w:color w:val="000000"/>
+          <w:sz w:val="20"/>
+          <w:szCs w:val="20"/>
+          <w:lang w:val="en"/>
+        </w:rPr>
+        <w:t xml:space="preserve"> If we were playing a game in which a player threw five sixes</w:t>
+      </w:r>
+    </w:p>
+    <w:p>
+      <w:pPr>
+        <w:shd w:val="clear" w:color="auto" w:fill="FFFFFF"/>
+        <w:spacing w:after="0" w:line="240" w:lineRule="auto"/>
+        <w:rPr>
+          <w:rFonts w:ascii="Arial" w:eastAsia="Times New Roman" w:hAnsi="Arial" w:cs="Arial"/>
+          <w:color w:val="000000"/>
+          <w:sz w:val="20"/>
+          <w:szCs w:val="20"/>
+          <w:lang w:val="en"/>
+        </w:rPr>
+      </w:pPr>
+      <w:r>
+        <w:rPr>
+          <w:rFonts w:ascii="Arial" w:eastAsia="Times New Roman" w:hAnsi="Arial" w:cs="Arial"/>
+          <w:color w:val="000000"/>
+          <w:sz w:val="20"/>
+          <w:szCs w:val="20"/>
+          <w:lang w:val="en"/>
+        </w:rPr>
+        <w:t xml:space="preserve"> in a row with a single die, we would consider the player</w:t>
+      </w:r>
+    </w:p>
+    <w:p>
+      <w:pPr>
+        <w:shd w:val="clear" w:color="auto" w:fill="FFFFFF"/>
+        <w:spacing w:after="0" w:line="240" w:lineRule="auto"/>
+        <w:rPr>
+          <w:rFonts w:ascii="Arial" w:eastAsia="Times New Roman" w:hAnsi="Arial" w:cs="Arial"/>
+          <w:color w:val="000000"/>
+          <w:sz w:val="20"/>
+          <w:szCs w:val="20"/>
+          <w:lang w:val="en"/>
+        </w:rPr>
+      </w:pPr>
+      <w:r>
+        <w:rPr>
+          <w:rFonts w:ascii="Arial" w:eastAsia="Times New Roman" w:hAnsi="Arial" w:cs="Arial"/>
+          <w:color w:val="000000"/>
+          <w:sz w:val="20"/>
+          <w:szCs w:val="20"/>
+          <w:lang w:val="en"/>
+        </w:rPr>
+        <w:t xml:space="preserve"> to be extremely lucky or a cheater</w:t>
+      </w:r>
+    </w:p>
+    <w:p>
+      <w:pPr>
+        <w:shd w:val="clear" w:color="auto" w:fill="FFFFFF"/>
+        <w:spacing w:after="0" w:line="240" w:lineRule="auto"/>
+        <w:rPr>
+          <w:rFonts w:ascii="Arial" w:eastAsia="Times New Roman" w:hAnsi="Arial" w:cs="Arial"/>
+          <w:color w:val="000000"/>
+          <w:sz w:val="20"/>
+          <w:szCs w:val="20"/>
+          <w:lang w:val="en"/>
+        </w:rPr>
+      </w:pPr>
+      <w:r>
+        <w:rPr>
+          <w:rFonts w:ascii="Arial" w:eastAsia="Times New Roman" w:hAnsi="Arial" w:cs="Arial"/>
+          <w:color w:val="000000"/>
+          <w:sz w:val="20"/>
+          <w:szCs w:val="20"/>
+          <w:lang w:val="en"/>
+        </w:rPr>
+        <w:t xml:space="preserve"> because it is such an unusual event assuming the die is fair.</w:t>
+      </w:r>
+    </w:p>
+    <w:p>
+      <w:pPr>
+        <w:shd w:val="clear" w:color="auto" w:fill="FFFFFF"/>
+        <w:spacing w:after="0" w:line="240" w:lineRule="auto"/>
+        <w:rPr>
+          <w:rFonts w:ascii="Arial" w:eastAsia="Times New Roman" w:hAnsi="Arial" w:cs="Arial"/>
+          <w:color w:val="000000"/>
+          <w:sz w:val="20"/>
+          <w:szCs w:val="20"/>
+          <w:lang w:val="en"/>
+        </w:rPr>
+      </w:pPr>
+      <w:r>
+        <w:rPr>
+          <w:rFonts w:ascii="Arial" w:eastAsia="Times New Roman" w:hAnsi="Arial" w:cs="Arial"/>
+          <w:color w:val="000000"/>
+          <w:sz w:val="20"/>
+          <w:szCs w:val="20"/>
+          <w:lang w:val="en"/>
+        </w:rPr>
+        <w:lastRenderedPageBreak/>
+        <w:t>Statisticians use probability in the same way.</w:t>
+      </w:r>
+    </w:p>
+    <w:p>
+      <w:pPr>
+        <w:shd w:val="clear" w:color="auto" w:fill="FFFFFF"/>
+        <w:spacing w:after="0" w:line="240" w:lineRule="auto"/>
+        <w:rPr>
+          <w:rFonts w:ascii="Arial" w:eastAsia="Times New Roman" w:hAnsi="Arial" w:cs="Arial"/>
+          <w:color w:val="000000"/>
+          <w:sz w:val="20"/>
+          <w:szCs w:val="20"/>
+          <w:lang w:val="en"/>
+        </w:rPr>
+      </w:pPr>
+      <w:r>
+        <w:rPr>
+          <w:rFonts w:ascii="Arial" w:eastAsia="Times New Roman" w:hAnsi="Arial" w:cs="Arial"/>
+          <w:color w:val="000000"/>
+          <w:sz w:val="20"/>
+          <w:szCs w:val="20"/>
+          <w:lang w:val="en"/>
+        </w:rPr>
+        <w:t>If something occurs that has a low probability,</w:t>
+      </w:r>
+    </w:p>
+    <w:p>
+      <w:pPr>
+        <w:shd w:val="clear" w:color="auto" w:fill="FFFFFF"/>
+        <w:spacing w:after="0" w:line="240" w:lineRule="auto"/>
+        <w:rPr>
+          <w:rFonts w:ascii="Arial" w:eastAsia="Times New Roman" w:hAnsi="Arial" w:cs="Arial"/>
+          <w:color w:val="000000"/>
+          <w:sz w:val="20"/>
+          <w:szCs w:val="20"/>
+          <w:lang w:val="en"/>
+        </w:rPr>
+      </w:pPr>
+      <w:r>
+        <w:rPr>
+          <w:rFonts w:ascii="Arial" w:eastAsia="Times New Roman" w:hAnsi="Arial" w:cs="Arial"/>
+          <w:color w:val="000000"/>
+          <w:sz w:val="20"/>
+          <w:szCs w:val="20"/>
+          <w:lang w:val="en"/>
+        </w:rPr>
+        <w:t>we investigate to find out what's up.</w:t>
+      </w:r>
+    </w:p>
+    <w:p/>
+    <w:p>
+      <w:pPr>
+        <w:shd w:val="clear" w:color="auto" w:fill="00B7FF"/>
+        <w:spacing w:after="0" w:line="240" w:lineRule="auto"/>
+        <w:rPr>
+          <w:rFonts w:ascii="Arial" w:eastAsia="Times New Roman" w:hAnsi="Arial" w:cs="Arial"/>
+          <w:color w:val="FFFFFF"/>
+          <w:sz w:val="20"/>
+          <w:szCs w:val="20"/>
+        </w:rPr>
+      </w:pPr>
+      <w:r>
+        <w:rPr>
+          <w:rFonts w:ascii="Arial" w:eastAsia="Times New Roman" w:hAnsi="Arial" w:cs="Arial"/>
+          <w:sz w:val="20"/>
+          <w:szCs w:val="20"/>
+        </w:rPr>
+        <w:t>The word "random" suggests an unpredictable result</w:t>
+      </w:r>
+    </w:p>
+    <w:p>
+      <w:pPr>
+        <w:spacing w:after="0" w:line="240" w:lineRule="auto"/>
+        <w:rPr>
+          <w:rFonts w:ascii="Arial" w:eastAsia="Times New Roman" w:hAnsi="Arial" w:cs="Arial"/>
+          <w:color w:val="000000"/>
+          <w:sz w:val="20"/>
+          <w:szCs w:val="20"/>
+        </w:rPr>
+      </w:pPr>
+      <w:r>
+        <w:rPr>
+          <w:rFonts w:ascii="Arial" w:eastAsia="Times New Roman" w:hAnsi="Arial" w:cs="Arial"/>
+          <w:color w:val="000000"/>
+          <w:sz w:val="20"/>
+          <w:szCs w:val="20"/>
+        </w:rPr>
+        <w:t>or outcome.</w:t>
+      </w:r>
+    </w:p>
+    <w:p>
+      <w:pPr>
+        <w:spacing w:after="0" w:line="240" w:lineRule="auto"/>
+        <w:rPr>
+          <w:rFonts w:ascii="Arial" w:eastAsia="Times New Roman" w:hAnsi="Arial" w:cs="Arial"/>
+          <w:color w:val="000000"/>
+          <w:sz w:val="20"/>
+          <w:szCs w:val="20"/>
+        </w:rPr>
+      </w:pPr>
+      <w:r>
+        <w:rPr>
+          <w:rFonts w:ascii="Arial" w:eastAsia="Times New Roman" w:hAnsi="Arial" w:cs="Arial"/>
+          <w:color w:val="000000"/>
+          <w:sz w:val="20"/>
+          <w:szCs w:val="20"/>
+        </w:rPr>
+        <w:t>Predicting outcomes while facing uncertainty</w:t>
+      </w:r>
+    </w:p>
+    <w:p>
+      <w:pPr>
+        <w:spacing w:after="0" w:line="240" w:lineRule="auto"/>
+        <w:rPr>
+          <w:rFonts w:ascii="Arial" w:eastAsia="Times New Roman" w:hAnsi="Arial" w:cs="Arial"/>
+          <w:color w:val="000000"/>
+          <w:sz w:val="20"/>
+          <w:szCs w:val="20"/>
+        </w:rPr>
+      </w:pPr>
+      <w:r>
+        <w:rPr>
+          <w:rFonts w:ascii="Arial" w:eastAsia="Times New Roman" w:hAnsi="Arial" w:cs="Arial"/>
+          <w:color w:val="000000"/>
+          <w:sz w:val="20"/>
+          <w:szCs w:val="20"/>
+        </w:rPr>
+        <w:t>is rather challenging.</w:t>
+      </w:r>
+    </w:p>
+    <w:p>
+      <w:pPr>
+        <w:spacing w:after="0" w:line="240" w:lineRule="auto"/>
+        <w:rPr>
+          <w:rFonts w:ascii="Arial" w:eastAsia="Times New Roman" w:hAnsi="Arial" w:cs="Arial"/>
+          <w:color w:val="000000"/>
+          <w:sz w:val="20"/>
+          <w:szCs w:val="20"/>
+        </w:rPr>
+      </w:pPr>
+      <w:r>
+        <w:rPr>
+          <w:rFonts w:ascii="Arial" w:eastAsia="Times New Roman" w:hAnsi="Arial" w:cs="Arial"/>
+          <w:color w:val="000000"/>
+          <w:sz w:val="20"/>
+          <w:szCs w:val="20"/>
+        </w:rPr>
+        <w:t>For example, it would be difficult to predict</w:t>
+      </w:r>
+    </w:p>
+    <w:p>
+      <w:pPr>
+        <w:spacing w:after="0" w:line="240" w:lineRule="auto"/>
+        <w:rPr>
+          <w:rFonts w:ascii="Arial" w:eastAsia="Times New Roman" w:hAnsi="Arial" w:cs="Arial"/>
+          <w:color w:val="000000"/>
+          <w:sz w:val="20"/>
+          <w:szCs w:val="20"/>
+        </w:rPr>
+      </w:pPr>
+      <w:r>
+        <w:rPr>
+          <w:rFonts w:ascii="Arial" w:eastAsia="Times New Roman" w:hAnsi="Arial" w:cs="Arial"/>
+          <w:color w:val="000000"/>
+          <w:sz w:val="20"/>
+          <w:szCs w:val="20"/>
+        </w:rPr>
+        <w:t>whether the outcome of flipping a fair coin</w:t>
+      </w:r>
+    </w:p>
+    <w:p>
+      <w:pPr>
+        <w:spacing w:after="0" w:line="240" w:lineRule="auto"/>
+        <w:rPr>
+          <w:rFonts w:ascii="Arial" w:eastAsia="Times New Roman" w:hAnsi="Arial" w:cs="Arial"/>
+          <w:color w:val="000000"/>
+          <w:sz w:val="20"/>
+          <w:szCs w:val="20"/>
+        </w:rPr>
+      </w:pPr>
+      <w:r>
+        <w:rPr>
+          <w:rFonts w:ascii="Arial" w:eastAsia="Times New Roman" w:hAnsi="Arial" w:cs="Arial"/>
+          <w:color w:val="000000"/>
+          <w:sz w:val="20"/>
+          <w:szCs w:val="20"/>
+        </w:rPr>
+        <w:t>would be heads or tails for one particular flip.</w:t>
+      </w:r>
+    </w:p>
+    <w:p>
+      <w:pPr>
+        <w:spacing w:after="0" w:line="240" w:lineRule="auto"/>
+        <w:rPr>
+          <w:rFonts w:ascii="Arial" w:eastAsia="Times New Roman" w:hAnsi="Arial" w:cs="Arial"/>
+          <w:color w:val="000000"/>
+          <w:sz w:val="20"/>
+          <w:szCs w:val="20"/>
+        </w:rPr>
+      </w:pPr>
+      <w:r>
+        <w:rPr>
+          <w:rFonts w:ascii="Arial" w:eastAsia="Times New Roman" w:hAnsi="Arial" w:cs="Arial"/>
+          <w:color w:val="000000"/>
+          <w:sz w:val="20"/>
+          <w:szCs w:val="20"/>
+        </w:rPr>
+        <w:t>However, if we flip a coin many times,</w:t>
+      </w:r>
+    </w:p>
+    <w:p>
+      <w:pPr>
+        <w:spacing w:after="0" w:line="240" w:lineRule="auto"/>
+        <w:rPr>
+          <w:rFonts w:ascii="Arial" w:eastAsia="Times New Roman" w:hAnsi="Arial" w:cs="Arial"/>
+          <w:color w:val="000000"/>
+          <w:sz w:val="20"/>
+          <w:szCs w:val="20"/>
+        </w:rPr>
+      </w:pPr>
+      <w:r>
+        <w:rPr>
+          <w:rFonts w:ascii="Arial" w:eastAsia="Times New Roman" w:hAnsi="Arial" w:cs="Arial"/>
+          <w:color w:val="000000"/>
+          <w:sz w:val="20"/>
+          <w:szCs w:val="20"/>
+        </w:rPr>
+        <w:t>we may be able to determine the long-run proportion of times</w:t>
+      </w:r>
+    </w:p>
+    <w:p>
+      <w:pPr>
+        <w:spacing w:after="0" w:line="240" w:lineRule="auto"/>
+        <w:rPr>
+          <w:rFonts w:ascii="Arial" w:eastAsia="Times New Roman" w:hAnsi="Arial" w:cs="Arial"/>
+          <w:color w:val="000000"/>
+          <w:sz w:val="20"/>
+          <w:szCs w:val="20"/>
+        </w:rPr>
+      </w:pPr>
+      <w:r>
+        <w:rPr>
+          <w:rFonts w:ascii="Arial" w:eastAsia="Times New Roman" w:hAnsi="Arial" w:cs="Arial"/>
+          <w:color w:val="000000"/>
+          <w:sz w:val="20"/>
+          <w:szCs w:val="20"/>
+        </w:rPr>
+        <w:t>a head is observed.</w:t>
+      </w:r>
+    </w:p>
+    <w:p>
+      <w:pPr>
+        <w:spacing w:after="0" w:line="240" w:lineRule="auto"/>
+        <w:rPr>
+          <w:rFonts w:ascii="Arial" w:eastAsia="Times New Roman" w:hAnsi="Arial" w:cs="Arial"/>
+          <w:color w:val="000000"/>
+          <w:sz w:val="20"/>
+          <w:szCs w:val="20"/>
+        </w:rPr>
+      </w:pPr>
+      <w:r>
+        <w:rPr>
+          <w:rFonts w:ascii="Arial" w:eastAsia="Times New Roman" w:hAnsi="Arial" w:cs="Arial"/>
+          <w:color w:val="000000"/>
+          <w:sz w:val="20"/>
+          <w:szCs w:val="20"/>
+        </w:rPr>
+        <w:t>The process of flipping a coin many times is a simulation.</w:t>
+      </w:r>
+    </w:p>
+    <w:p>
+      <w:pPr>
+        <w:spacing w:after="0" w:line="240" w:lineRule="auto"/>
+        <w:rPr>
+          <w:rFonts w:ascii="Arial" w:eastAsia="Times New Roman" w:hAnsi="Arial" w:cs="Arial"/>
+          <w:color w:val="000000"/>
+          <w:sz w:val="20"/>
+          <w:szCs w:val="20"/>
+        </w:rPr>
+      </w:pPr>
+      <w:r>
+        <w:rPr>
+          <w:rFonts w:ascii="Arial" w:eastAsia="Times New Roman" w:hAnsi="Arial" w:cs="Arial"/>
+          <w:color w:val="000000"/>
+          <w:sz w:val="20"/>
+          <w:szCs w:val="20"/>
+        </w:rPr>
+        <w:t>Simulation is a technique used to recreate a random event.</w:t>
+      </w:r>
+    </w:p>
+    <w:p>
+      <w:pPr>
+        <w:spacing w:after="0" w:line="240" w:lineRule="auto"/>
+        <w:rPr>
+          <w:rFonts w:ascii="Arial" w:eastAsia="Times New Roman" w:hAnsi="Arial" w:cs="Arial"/>
+          <w:color w:val="000000"/>
+          <w:sz w:val="20"/>
+          <w:szCs w:val="20"/>
+        </w:rPr>
+      </w:pPr>
+      <w:r>
+        <w:rPr>
+          <w:rFonts w:ascii="Arial" w:eastAsia="Times New Roman" w:hAnsi="Arial" w:cs="Arial"/>
+          <w:color w:val="000000"/>
+          <w:sz w:val="20"/>
+          <w:szCs w:val="20"/>
+        </w:rPr>
+        <w:t>Simulations can be tactile, as in actually physically flipping</w:t>
+      </w:r>
+    </w:p>
+    <w:p>
+      <w:pPr>
+        <w:spacing w:after="0" w:line="240" w:lineRule="auto"/>
+        <w:rPr>
+          <w:rFonts w:ascii="Arial" w:eastAsia="Times New Roman" w:hAnsi="Arial" w:cs="Arial"/>
+          <w:color w:val="000000"/>
+          <w:sz w:val="20"/>
+          <w:szCs w:val="20"/>
+        </w:rPr>
+      </w:pPr>
+      <w:r>
+        <w:rPr>
+          <w:rFonts w:ascii="Arial" w:eastAsia="Times New Roman" w:hAnsi="Arial" w:cs="Arial"/>
+          <w:color w:val="000000"/>
+          <w:sz w:val="20"/>
+          <w:szCs w:val="20"/>
+        </w:rPr>
+        <w:t>a coin, or virtual, using a computer to pretend it's</w:t>
+      </w:r>
+    </w:p>
+    <w:p>
+      <w:pPr>
+        <w:spacing w:after="0" w:line="240" w:lineRule="auto"/>
+        <w:rPr>
+          <w:rFonts w:ascii="Arial" w:eastAsia="Times New Roman" w:hAnsi="Arial" w:cs="Arial"/>
+          <w:color w:val="000000"/>
+          <w:sz w:val="20"/>
+          <w:szCs w:val="20"/>
+        </w:rPr>
+      </w:pPr>
+      <w:r>
+        <w:rPr>
+          <w:rFonts w:ascii="Arial" w:eastAsia="Times New Roman" w:hAnsi="Arial" w:cs="Arial"/>
+          <w:color w:val="000000"/>
+          <w:sz w:val="20"/>
+          <w:szCs w:val="20"/>
+        </w:rPr>
+        <w:t>flipping a coin.</w:t>
+      </w:r>
+    </w:p>
+    <w:p>
+      <w:pPr>
+        <w:spacing w:after="0" w:line="240" w:lineRule="auto"/>
+        <w:rPr>
+          <w:rFonts w:ascii="Arial" w:eastAsia="Times New Roman" w:hAnsi="Arial" w:cs="Arial"/>
+          <w:color w:val="000000"/>
+          <w:sz w:val="20"/>
+          <w:szCs w:val="20"/>
+        </w:rPr>
+      </w:pPr>
+      <w:r>
+        <w:rPr>
+          <w:rFonts w:ascii="Arial" w:eastAsia="Times New Roman" w:hAnsi="Arial" w:cs="Arial"/>
+          <w:color w:val="000000"/>
+          <w:sz w:val="20"/>
+          <w:szCs w:val="20"/>
+        </w:rPr>
+        <w:t>In both instances, the goal of the simulation</w:t>
+      </w:r>
+    </w:p>
+    <w:p>
+      <w:pPr>
+        <w:spacing w:after="0" w:line="240" w:lineRule="auto"/>
+        <w:rPr>
+          <w:rFonts w:ascii="Arial" w:eastAsia="Times New Roman" w:hAnsi="Arial" w:cs="Arial"/>
+          <w:color w:val="000000"/>
+          <w:sz w:val="20"/>
+          <w:szCs w:val="20"/>
+        </w:rPr>
+      </w:pPr>
+      <w:r>
+        <w:rPr>
+          <w:rFonts w:ascii="Arial" w:eastAsia="Times New Roman" w:hAnsi="Arial" w:cs="Arial"/>
+          <w:color w:val="000000"/>
+          <w:sz w:val="20"/>
+          <w:szCs w:val="20"/>
+        </w:rPr>
+        <w:t>is to measure how often a certain outcome is observed,</w:t>
+      </w:r>
+    </w:p>
+    <w:p>
+      <w:pPr>
+        <w:spacing w:after="0" w:line="240" w:lineRule="auto"/>
+        <w:rPr>
+          <w:rFonts w:ascii="Arial" w:eastAsia="Times New Roman" w:hAnsi="Arial" w:cs="Arial"/>
+          <w:color w:val="000000"/>
+          <w:sz w:val="20"/>
+          <w:szCs w:val="20"/>
+        </w:rPr>
+      </w:pPr>
+      <w:r>
+        <w:rPr>
+          <w:rFonts w:ascii="Arial" w:eastAsia="Times New Roman" w:hAnsi="Arial" w:cs="Arial"/>
+          <w:color w:val="000000"/>
+          <w:sz w:val="20"/>
+          <w:szCs w:val="20"/>
+        </w:rPr>
+        <w:t>such as a head in flipping coins.</w:t>
+      </w:r>
+    </w:p>
+    <w:p>
+      <w:pPr>
+        <w:spacing w:after="0" w:line="240" w:lineRule="auto"/>
+        <w:rPr>
+          <w:rFonts w:ascii="Arial" w:eastAsia="Times New Roman" w:hAnsi="Arial" w:cs="Arial"/>
+          <w:color w:val="000000"/>
+          <w:sz w:val="20"/>
+          <w:szCs w:val="20"/>
+        </w:rPr>
+      </w:pPr>
+      <w:r>
+        <w:rPr>
+          <w:rFonts w:ascii="Arial" w:eastAsia="Times New Roman" w:hAnsi="Arial" w:cs="Arial"/>
+          <w:color w:val="000000"/>
+          <w:sz w:val="20"/>
+          <w:szCs w:val="20"/>
+        </w:rPr>
+        <w:t>To see this idea, we're going to simulate flipping a coin using</w:t>
+      </w:r>
+    </w:p>
+    <w:p>
+      <w:pPr>
+        <w:spacing w:after="0" w:line="240" w:lineRule="auto"/>
+        <w:rPr>
+          <w:rFonts w:ascii="Arial" w:eastAsia="Times New Roman" w:hAnsi="Arial" w:cs="Arial"/>
+          <w:color w:val="000000"/>
+          <w:sz w:val="20"/>
+          <w:szCs w:val="20"/>
+        </w:rPr>
+      </w:pPr>
+      <w:r>
+        <w:rPr>
+          <w:rFonts w:ascii="Arial" w:eastAsia="Times New Roman" w:hAnsi="Arial" w:cs="Arial"/>
+          <w:color w:val="000000"/>
+          <w:sz w:val="20"/>
+          <w:szCs w:val="20"/>
+        </w:rPr>
+        <w:t>a statistical applet.</w:t>
+      </w:r>
+    </w:p>
+    <w:p>
+      <w:pPr>
+        <w:spacing w:after="0" w:line="240" w:lineRule="auto"/>
+        <w:rPr>
+          <w:rFonts w:ascii="Arial" w:eastAsia="Times New Roman" w:hAnsi="Arial" w:cs="Arial"/>
+          <w:color w:val="000000"/>
+          <w:sz w:val="20"/>
+          <w:szCs w:val="20"/>
+        </w:rPr>
+      </w:pPr>
+      <w:r>
+        <w:rPr>
+          <w:rFonts w:ascii="Arial" w:eastAsia="Times New Roman" w:hAnsi="Arial" w:cs="Arial"/>
+          <w:color w:val="000000"/>
+          <w:sz w:val="20"/>
+          <w:szCs w:val="20"/>
+        </w:rPr>
+        <w:t>In this applet, the vertical axis</w:t>
+      </w:r>
+    </w:p>
+    <w:p>
+      <w:pPr>
+        <w:spacing w:after="0" w:line="240" w:lineRule="auto"/>
+        <w:rPr>
+          <w:rFonts w:ascii="Arial" w:eastAsia="Times New Roman" w:hAnsi="Arial" w:cs="Arial"/>
+          <w:color w:val="000000"/>
+          <w:sz w:val="20"/>
+          <w:szCs w:val="20"/>
+        </w:rPr>
+      </w:pPr>
+      <w:r>
+        <w:rPr>
+          <w:rFonts w:ascii="Arial" w:eastAsia="Times New Roman" w:hAnsi="Arial" w:cs="Arial"/>
+          <w:color w:val="000000"/>
+          <w:sz w:val="20"/>
+          <w:szCs w:val="20"/>
+        </w:rPr>
+        <w:t>is going to represent the proportion of times</w:t>
+      </w:r>
+    </w:p>
+    <w:p>
+      <w:pPr>
+        <w:spacing w:after="0" w:line="240" w:lineRule="auto"/>
+        <w:rPr>
+          <w:rFonts w:ascii="Arial" w:eastAsia="Times New Roman" w:hAnsi="Arial" w:cs="Arial"/>
+          <w:color w:val="000000"/>
+          <w:sz w:val="20"/>
+          <w:szCs w:val="20"/>
+        </w:rPr>
+      </w:pPr>
+      <w:r>
+        <w:rPr>
+          <w:rFonts w:ascii="Arial" w:eastAsia="Times New Roman" w:hAnsi="Arial" w:cs="Arial"/>
+          <w:color w:val="000000"/>
+          <w:sz w:val="20"/>
+          <w:szCs w:val="20"/>
+        </w:rPr>
+        <w:t>we observe a head, and the horizontal axis</w:t>
+      </w:r>
+    </w:p>
+    <w:p>
+      <w:pPr>
+        <w:spacing w:after="0" w:line="240" w:lineRule="auto"/>
+        <w:rPr>
+          <w:rFonts w:ascii="Arial" w:eastAsia="Times New Roman" w:hAnsi="Arial" w:cs="Arial"/>
+          <w:color w:val="000000"/>
+          <w:sz w:val="20"/>
+          <w:szCs w:val="20"/>
+        </w:rPr>
+      </w:pPr>
+      <w:r>
+        <w:rPr>
+          <w:rFonts w:ascii="Arial" w:eastAsia="Times New Roman" w:hAnsi="Arial" w:cs="Arial"/>
+          <w:color w:val="000000"/>
+          <w:sz w:val="20"/>
+          <w:szCs w:val="20"/>
+        </w:rPr>
+        <w:t>is going to represent the number of coins that we flip.</w:t>
+      </w:r>
+      <w:bookmarkStart w:id="1" w:name="_GoBack"/>
+      <w:bookmarkEnd w:id="1"/>
+    </w:p>
+    <w:p>
+      <w:pPr>
+        <w:spacing w:after="0" w:line="240" w:lineRule="auto"/>
+        <w:rPr>
+          <w:rFonts w:ascii="Arial" w:eastAsia="Times New Roman" w:hAnsi="Arial" w:cs="Arial"/>
+          <w:color w:val="000000"/>
+          <w:sz w:val="20"/>
+          <w:szCs w:val="20"/>
+        </w:rPr>
+      </w:pPr>
+      <w:proofErr w:type="gramStart"/>
+      <w:r>
+        <w:rPr>
+          <w:rFonts w:ascii="Arial" w:eastAsia="Times New Roman" w:hAnsi="Arial" w:cs="Arial"/>
+          <w:color w:val="000000"/>
+          <w:sz w:val="20"/>
+          <w:szCs w:val="20"/>
+        </w:rPr>
+        <w:t>So</w:t>
+      </w:r>
+      <w:proofErr w:type="gramEnd"/>
+      <w:r>
+        <w:rPr>
+          <w:rFonts w:ascii="Arial" w:eastAsia="Times New Roman" w:hAnsi="Arial" w:cs="Arial"/>
+          <w:color w:val="000000"/>
+          <w:sz w:val="20"/>
+          <w:szCs w:val="20"/>
+        </w:rPr>
+        <w:t xml:space="preserve"> in the applet, if I click One Run,</w:t>
+      </w:r>
+    </w:p>
+    <w:p>
+      <w:pPr>
+        <w:spacing w:after="0" w:line="240" w:lineRule="auto"/>
+        <w:rPr>
+          <w:rFonts w:ascii="Arial" w:eastAsia="Times New Roman" w:hAnsi="Arial" w:cs="Arial"/>
+          <w:color w:val="000000"/>
+          <w:sz w:val="20"/>
+          <w:szCs w:val="20"/>
+        </w:rPr>
+      </w:pPr>
+      <w:r>
+        <w:rPr>
+          <w:rFonts w:ascii="Arial" w:eastAsia="Times New Roman" w:hAnsi="Arial" w:cs="Arial"/>
+          <w:color w:val="000000"/>
+          <w:sz w:val="20"/>
+          <w:szCs w:val="20"/>
+        </w:rPr>
+        <w:t xml:space="preserve">that's going to represent </w:t>
+      </w:r>
+      <w:proofErr w:type="gramStart"/>
+      <w:r>
+        <w:rPr>
+          <w:rFonts w:ascii="Arial" w:eastAsia="Times New Roman" w:hAnsi="Arial" w:cs="Arial"/>
+          <w:color w:val="000000"/>
+          <w:sz w:val="20"/>
+          <w:szCs w:val="20"/>
+        </w:rPr>
+        <w:t>one coin</w:t>
+      </w:r>
+      <w:proofErr w:type="gramEnd"/>
+      <w:r>
+        <w:rPr>
+          <w:rFonts w:ascii="Arial" w:eastAsia="Times New Roman" w:hAnsi="Arial" w:cs="Arial"/>
+          <w:color w:val="000000"/>
+          <w:sz w:val="20"/>
+          <w:szCs w:val="20"/>
+        </w:rPr>
+        <w:t xml:space="preserve"> flip.</w:t>
+      </w:r>
+    </w:p>
+    <w:p>
+      <w:pPr>
+        <w:spacing w:after="0" w:line="240" w:lineRule="auto"/>
+        <w:rPr>
+          <w:rFonts w:ascii="Arial" w:eastAsia="Times New Roman" w:hAnsi="Arial" w:cs="Arial"/>
+          <w:color w:val="000000"/>
+          <w:sz w:val="20"/>
+          <w:szCs w:val="20"/>
+        </w:rPr>
+      </w:pPr>
+      <w:r>
+        <w:rPr>
+          <w:rFonts w:ascii="Arial" w:eastAsia="Times New Roman" w:hAnsi="Arial" w:cs="Arial"/>
+          <w:color w:val="000000"/>
+          <w:sz w:val="20"/>
+          <w:szCs w:val="20"/>
+        </w:rPr>
+        <w:t>And you can see that we observe a tail.</w:t>
+      </w:r>
+    </w:p>
+    <w:p>
+      <w:pPr>
+        <w:spacing w:after="0" w:line="240" w:lineRule="auto"/>
+        <w:rPr>
+          <w:rFonts w:ascii="Arial" w:eastAsia="Times New Roman" w:hAnsi="Arial" w:cs="Arial"/>
+          <w:color w:val="000000"/>
+          <w:sz w:val="20"/>
+          <w:szCs w:val="20"/>
+        </w:rPr>
+      </w:pPr>
+      <w:r>
+        <w:rPr>
+          <w:rFonts w:ascii="Arial" w:eastAsia="Times New Roman" w:hAnsi="Arial" w:cs="Arial"/>
+          <w:color w:val="000000"/>
+          <w:sz w:val="20"/>
+          <w:szCs w:val="20"/>
+        </w:rPr>
+        <w:t>The applet is going to keep a running total of the proportion</w:t>
+      </w:r>
+    </w:p>
+    <w:p>
+      <w:pPr>
+        <w:spacing w:after="0" w:line="240" w:lineRule="auto"/>
+        <w:rPr>
+          <w:rFonts w:ascii="Arial" w:eastAsia="Times New Roman" w:hAnsi="Arial" w:cs="Arial"/>
+          <w:color w:val="000000"/>
+          <w:sz w:val="20"/>
+          <w:szCs w:val="20"/>
+        </w:rPr>
+      </w:pPr>
+      <w:r>
+        <w:rPr>
+          <w:rFonts w:ascii="Arial" w:eastAsia="Times New Roman" w:hAnsi="Arial" w:cs="Arial"/>
+          <w:color w:val="000000"/>
+          <w:sz w:val="20"/>
+          <w:szCs w:val="20"/>
+        </w:rPr>
+        <w:t xml:space="preserve">of heads observed, and so right now, we have 0 out of 1 </w:t>
+      </w:r>
+      <w:proofErr w:type="gramStart"/>
+      <w:r>
+        <w:rPr>
+          <w:rFonts w:ascii="Arial" w:eastAsia="Times New Roman" w:hAnsi="Arial" w:cs="Arial"/>
+          <w:color w:val="000000"/>
+          <w:sz w:val="20"/>
+          <w:szCs w:val="20"/>
+        </w:rPr>
+        <w:t>heads</w:t>
+      </w:r>
+      <w:proofErr w:type="gramEnd"/>
+      <w:r>
+        <w:rPr>
+          <w:rFonts w:ascii="Arial" w:eastAsia="Times New Roman" w:hAnsi="Arial" w:cs="Arial"/>
+          <w:color w:val="000000"/>
+          <w:sz w:val="20"/>
+          <w:szCs w:val="20"/>
+        </w:rPr>
+        <w:t>.</w:t>
+      </w:r>
+    </w:p>
+    <w:p>
+      <w:pPr>
+        <w:spacing w:after="0" w:line="240" w:lineRule="auto"/>
+        <w:rPr>
+          <w:rFonts w:ascii="Arial" w:eastAsia="Times New Roman" w:hAnsi="Arial" w:cs="Arial"/>
+          <w:color w:val="000000"/>
+          <w:sz w:val="20"/>
+          <w:szCs w:val="20"/>
+        </w:rPr>
+      </w:pPr>
+      <w:r>
+        <w:rPr>
+          <w:rFonts w:ascii="Arial" w:eastAsia="Times New Roman" w:hAnsi="Arial" w:cs="Arial"/>
+          <w:color w:val="000000"/>
+          <w:sz w:val="20"/>
+          <w:szCs w:val="20"/>
+        </w:rPr>
+        <w:t>I click One Run again, and this time, I observe a head.</w:t>
+      </w:r>
+    </w:p>
+    <w:p>
+      <w:pPr>
+        <w:spacing w:after="0" w:line="240" w:lineRule="auto"/>
+        <w:rPr>
+          <w:rFonts w:ascii="Arial" w:eastAsia="Times New Roman" w:hAnsi="Arial" w:cs="Arial"/>
+          <w:color w:val="000000"/>
+          <w:sz w:val="20"/>
+          <w:szCs w:val="20"/>
+        </w:rPr>
+      </w:pPr>
+      <w:r>
+        <w:rPr>
+          <w:rFonts w:ascii="Arial" w:eastAsia="Times New Roman" w:hAnsi="Arial" w:cs="Arial"/>
+          <w:color w:val="000000"/>
+          <w:sz w:val="20"/>
+          <w:szCs w:val="20"/>
+        </w:rPr>
+        <w:t>And so now, the proportion of times that I observe a head</w:t>
+      </w:r>
+    </w:p>
+    <w:p>
+      <w:pPr>
+        <w:spacing w:after="0" w:line="240" w:lineRule="auto"/>
+        <w:rPr>
+          <w:rFonts w:ascii="Arial" w:eastAsia="Times New Roman" w:hAnsi="Arial" w:cs="Arial"/>
+          <w:color w:val="000000"/>
+          <w:sz w:val="20"/>
+          <w:szCs w:val="20"/>
+        </w:rPr>
+      </w:pPr>
+      <w:r>
+        <w:rPr>
+          <w:rFonts w:ascii="Arial" w:eastAsia="Times New Roman" w:hAnsi="Arial" w:cs="Arial"/>
+          <w:color w:val="000000"/>
+          <w:sz w:val="20"/>
+          <w:szCs w:val="20"/>
+        </w:rPr>
+        <w:t>is 0.5, 1 out of 2.</w:t>
+      </w:r>
+    </w:p>
+    <w:p>
+      <w:pPr>
+        <w:spacing w:after="0" w:line="240" w:lineRule="auto"/>
+        <w:rPr>
+          <w:rFonts w:ascii="Arial" w:eastAsia="Times New Roman" w:hAnsi="Arial" w:cs="Arial"/>
+          <w:color w:val="000000"/>
+          <w:sz w:val="20"/>
+          <w:szCs w:val="20"/>
+        </w:rPr>
+      </w:pPr>
+      <w:r>
+        <w:rPr>
+          <w:rFonts w:ascii="Arial" w:eastAsia="Times New Roman" w:hAnsi="Arial" w:cs="Arial"/>
+          <w:color w:val="000000"/>
+          <w:sz w:val="20"/>
+          <w:szCs w:val="20"/>
+        </w:rPr>
+        <w:t>Let me click One Run one more time, and now we get a tail.</w:t>
+      </w:r>
+    </w:p>
+    <w:p>
+      <w:pPr>
+        <w:spacing w:after="0" w:line="240" w:lineRule="auto"/>
+        <w:rPr>
+          <w:rFonts w:ascii="Arial" w:eastAsia="Times New Roman" w:hAnsi="Arial" w:cs="Arial"/>
+          <w:color w:val="000000"/>
+          <w:sz w:val="20"/>
+          <w:szCs w:val="20"/>
+        </w:rPr>
+      </w:pPr>
+      <w:r>
+        <w:rPr>
+          <w:rFonts w:ascii="Arial" w:eastAsia="Times New Roman" w:hAnsi="Arial" w:cs="Arial"/>
+          <w:color w:val="000000"/>
+          <w:sz w:val="20"/>
+          <w:szCs w:val="20"/>
+        </w:rPr>
+        <w:t>And you can see in the Cartesian plane</w:t>
+      </w:r>
+    </w:p>
+    <w:p>
+      <w:pPr>
+        <w:spacing w:after="0" w:line="240" w:lineRule="auto"/>
+        <w:rPr>
+          <w:rFonts w:ascii="Arial" w:eastAsia="Times New Roman" w:hAnsi="Arial" w:cs="Arial"/>
+          <w:color w:val="000000"/>
+          <w:sz w:val="20"/>
+          <w:szCs w:val="20"/>
+        </w:rPr>
+      </w:pPr>
+      <w:r>
+        <w:rPr>
+          <w:rFonts w:ascii="Arial" w:eastAsia="Times New Roman" w:hAnsi="Arial" w:cs="Arial"/>
+          <w:color w:val="000000"/>
+          <w:sz w:val="20"/>
+          <w:szCs w:val="20"/>
+        </w:rPr>
+        <w:t>that we're keeping a running total of the proportion</w:t>
+      </w:r>
+    </w:p>
+    <w:p>
+      <w:pPr>
+        <w:spacing w:after="0" w:line="240" w:lineRule="auto"/>
+        <w:rPr>
+          <w:rFonts w:ascii="Arial" w:eastAsia="Times New Roman" w:hAnsi="Arial" w:cs="Arial"/>
+          <w:color w:val="000000"/>
+          <w:sz w:val="20"/>
+          <w:szCs w:val="20"/>
+        </w:rPr>
+      </w:pPr>
+      <w:r>
+        <w:rPr>
+          <w:rFonts w:ascii="Arial" w:eastAsia="Times New Roman" w:hAnsi="Arial" w:cs="Arial"/>
+          <w:color w:val="000000"/>
+          <w:sz w:val="20"/>
+          <w:szCs w:val="20"/>
+        </w:rPr>
+        <w:t>of times we observe a head.</w:t>
+      </w:r>
+    </w:p>
+    <w:p>
+      <w:pPr>
+        <w:spacing w:after="0" w:line="240" w:lineRule="auto"/>
+        <w:rPr>
+          <w:rFonts w:ascii="Arial" w:eastAsia="Times New Roman" w:hAnsi="Arial" w:cs="Arial"/>
+          <w:color w:val="000000"/>
+          <w:sz w:val="20"/>
+          <w:szCs w:val="20"/>
+        </w:rPr>
+      </w:pPr>
+      <w:proofErr w:type="gramStart"/>
+      <w:r>
+        <w:rPr>
+          <w:rFonts w:ascii="Arial" w:eastAsia="Times New Roman" w:hAnsi="Arial" w:cs="Arial"/>
+          <w:color w:val="000000"/>
+          <w:sz w:val="20"/>
+          <w:szCs w:val="20"/>
+        </w:rPr>
+        <w:t>So</w:t>
+      </w:r>
+      <w:proofErr w:type="gramEnd"/>
+      <w:r>
+        <w:rPr>
+          <w:rFonts w:ascii="Arial" w:eastAsia="Times New Roman" w:hAnsi="Arial" w:cs="Arial"/>
+          <w:color w:val="000000"/>
+          <w:sz w:val="20"/>
+          <w:szCs w:val="20"/>
+        </w:rPr>
+        <w:t xml:space="preserve"> if I click Five Runs, that's going to be five coin flips.</w:t>
+      </w:r>
+    </w:p>
+    <w:p>
+      <w:pPr>
+        <w:spacing w:after="0" w:line="240" w:lineRule="auto"/>
+        <w:rPr>
+          <w:rFonts w:ascii="Arial" w:eastAsia="Times New Roman" w:hAnsi="Arial" w:cs="Arial"/>
+          <w:color w:val="000000"/>
+          <w:sz w:val="20"/>
+          <w:szCs w:val="20"/>
+        </w:rPr>
+      </w:pPr>
+      <w:r>
+        <w:rPr>
+          <w:rFonts w:ascii="Arial" w:eastAsia="Times New Roman" w:hAnsi="Arial" w:cs="Arial"/>
+          <w:color w:val="000000"/>
+          <w:sz w:val="20"/>
+          <w:szCs w:val="20"/>
+        </w:rPr>
+        <w:t xml:space="preserve">I click Five Runs again, that's another </w:t>
+      </w:r>
+      <w:proofErr w:type="gramStart"/>
+      <w:r>
+        <w:rPr>
+          <w:rFonts w:ascii="Arial" w:eastAsia="Times New Roman" w:hAnsi="Arial" w:cs="Arial"/>
+          <w:color w:val="000000"/>
+          <w:sz w:val="20"/>
+          <w:szCs w:val="20"/>
+        </w:rPr>
+        <w:t>five coin</w:t>
+      </w:r>
+      <w:proofErr w:type="gramEnd"/>
+      <w:r>
+        <w:rPr>
+          <w:rFonts w:ascii="Arial" w:eastAsia="Times New Roman" w:hAnsi="Arial" w:cs="Arial"/>
+          <w:color w:val="000000"/>
+          <w:sz w:val="20"/>
+          <w:szCs w:val="20"/>
+        </w:rPr>
+        <w:t xml:space="preserve"> flips.</w:t>
+      </w:r>
+    </w:p>
+    <w:p>
+      <w:pPr>
+        <w:spacing w:after="0" w:line="240" w:lineRule="auto"/>
+        <w:rPr>
+          <w:rFonts w:ascii="Arial" w:eastAsia="Times New Roman" w:hAnsi="Arial" w:cs="Arial"/>
+          <w:color w:val="000000"/>
+          <w:sz w:val="20"/>
+          <w:szCs w:val="20"/>
+        </w:rPr>
+      </w:pPr>
+      <w:r>
+        <w:rPr>
+          <w:rFonts w:ascii="Arial" w:eastAsia="Times New Roman" w:hAnsi="Arial" w:cs="Arial"/>
+          <w:color w:val="000000"/>
+          <w:sz w:val="20"/>
+          <w:szCs w:val="20"/>
+        </w:rPr>
+        <w:t>And now you can see how we're continually</w:t>
+      </w:r>
+    </w:p>
+    <w:p>
+      <w:pPr>
+        <w:spacing w:after="0" w:line="240" w:lineRule="auto"/>
+        <w:rPr>
+          <w:rFonts w:ascii="Arial" w:eastAsia="Times New Roman" w:hAnsi="Arial" w:cs="Arial"/>
+          <w:color w:val="000000"/>
+          <w:sz w:val="20"/>
+          <w:szCs w:val="20"/>
+        </w:rPr>
+      </w:pPr>
+      <w:r>
+        <w:rPr>
+          <w:rFonts w:ascii="Arial" w:eastAsia="Times New Roman" w:hAnsi="Arial" w:cs="Arial"/>
+          <w:color w:val="000000"/>
+          <w:sz w:val="20"/>
+          <w:szCs w:val="20"/>
+        </w:rPr>
+        <w:t>keeping track of the proportion of heads</w:t>
+      </w:r>
+    </w:p>
+    <w:p>
+      <w:pPr>
+        <w:spacing w:after="0" w:line="240" w:lineRule="auto"/>
+        <w:rPr>
+          <w:rFonts w:ascii="Arial" w:eastAsia="Times New Roman" w:hAnsi="Arial" w:cs="Arial"/>
+          <w:color w:val="000000"/>
+          <w:sz w:val="20"/>
+          <w:szCs w:val="20"/>
+        </w:rPr>
+      </w:pPr>
+      <w:r>
+        <w:rPr>
+          <w:rFonts w:ascii="Arial" w:eastAsia="Times New Roman" w:hAnsi="Arial" w:cs="Arial"/>
+          <w:color w:val="000000"/>
+          <w:sz w:val="20"/>
+          <w:szCs w:val="20"/>
+        </w:rPr>
+        <w:t>in the Cartesian plane.</w:t>
+      </w:r>
+    </w:p>
+    <w:p>
+      <w:pPr>
+        <w:spacing w:after="0" w:line="240" w:lineRule="auto"/>
+        <w:rPr>
+          <w:rFonts w:ascii="Arial" w:eastAsia="Times New Roman" w:hAnsi="Arial" w:cs="Arial"/>
+          <w:color w:val="000000"/>
+          <w:sz w:val="20"/>
+          <w:szCs w:val="20"/>
+        </w:rPr>
+      </w:pPr>
+      <w:proofErr w:type="gramStart"/>
+      <w:r>
+        <w:rPr>
+          <w:rFonts w:ascii="Arial" w:eastAsia="Times New Roman" w:hAnsi="Arial" w:cs="Arial"/>
+          <w:color w:val="000000"/>
+          <w:sz w:val="20"/>
+          <w:szCs w:val="20"/>
+        </w:rPr>
+        <w:t>So</w:t>
+      </w:r>
+      <w:proofErr w:type="gramEnd"/>
+      <w:r>
+        <w:rPr>
+          <w:rFonts w:ascii="Arial" w:eastAsia="Times New Roman" w:hAnsi="Arial" w:cs="Arial"/>
+          <w:color w:val="000000"/>
+          <w:sz w:val="20"/>
+          <w:szCs w:val="20"/>
+        </w:rPr>
+        <w:t xml:space="preserve"> if I click 1,000 runs, that would</w:t>
+      </w:r>
+    </w:p>
+    <w:p>
+      <w:pPr>
+        <w:spacing w:after="0" w:line="240" w:lineRule="auto"/>
+        <w:rPr>
+          <w:rFonts w:ascii="Arial" w:eastAsia="Times New Roman" w:hAnsi="Arial" w:cs="Arial"/>
+          <w:color w:val="000000"/>
+          <w:sz w:val="20"/>
+          <w:szCs w:val="20"/>
+        </w:rPr>
+      </w:pPr>
+      <w:r>
+        <w:rPr>
+          <w:rFonts w:ascii="Arial" w:eastAsia="Times New Roman" w:hAnsi="Arial" w:cs="Arial"/>
+          <w:color w:val="000000"/>
+          <w:sz w:val="20"/>
+          <w:szCs w:val="20"/>
+        </w:rPr>
+        <w:t>be like me flipping a coin 1,000 different times</w:t>
+      </w:r>
+    </w:p>
+    <w:p>
+      <w:pPr>
+        <w:spacing w:after="0" w:line="240" w:lineRule="auto"/>
+        <w:rPr>
+          <w:rFonts w:ascii="Arial" w:eastAsia="Times New Roman" w:hAnsi="Arial" w:cs="Arial"/>
+          <w:color w:val="000000"/>
+          <w:sz w:val="20"/>
+          <w:szCs w:val="20"/>
+        </w:rPr>
+      </w:pPr>
+      <w:r>
+        <w:rPr>
+          <w:rFonts w:ascii="Arial" w:eastAsia="Times New Roman" w:hAnsi="Arial" w:cs="Arial"/>
+          <w:color w:val="000000"/>
+          <w:sz w:val="20"/>
+          <w:szCs w:val="20"/>
+        </w:rPr>
+        <w:t>in a random process.</w:t>
+      </w:r>
+    </w:p>
+    <w:p>
+      <w:pPr>
+        <w:spacing w:after="0" w:line="240" w:lineRule="auto"/>
+        <w:rPr>
+          <w:rFonts w:ascii="Arial" w:eastAsia="Times New Roman" w:hAnsi="Arial" w:cs="Arial"/>
+          <w:color w:val="000000"/>
+          <w:sz w:val="20"/>
+          <w:szCs w:val="20"/>
+        </w:rPr>
+      </w:pPr>
+      <w:r>
+        <w:rPr>
+          <w:rFonts w:ascii="Arial" w:eastAsia="Times New Roman" w:hAnsi="Arial" w:cs="Arial"/>
+          <w:color w:val="000000"/>
+          <w:sz w:val="20"/>
+          <w:szCs w:val="20"/>
+        </w:rPr>
+        <w:t>Now, what you should notice is that the proportion</w:t>
+      </w:r>
+    </w:p>
+    <w:p>
+      <w:pPr>
+        <w:spacing w:after="0" w:line="240" w:lineRule="auto"/>
+        <w:rPr>
+          <w:rFonts w:ascii="Arial" w:eastAsia="Times New Roman" w:hAnsi="Arial" w:cs="Arial"/>
+          <w:color w:val="000000"/>
+          <w:sz w:val="20"/>
+          <w:szCs w:val="20"/>
+        </w:rPr>
+      </w:pPr>
+      <w:r>
+        <w:rPr>
+          <w:rFonts w:ascii="Arial" w:eastAsia="Times New Roman" w:hAnsi="Arial" w:cs="Arial"/>
+          <w:color w:val="000000"/>
+          <w:sz w:val="20"/>
+          <w:szCs w:val="20"/>
+        </w:rPr>
+        <w:t>of times we observe a head settles down</w:t>
+      </w:r>
+    </w:p>
+    <w:p>
+      <w:pPr>
+        <w:spacing w:after="0" w:line="240" w:lineRule="auto"/>
+        <w:rPr>
+          <w:rFonts w:ascii="Arial" w:eastAsia="Times New Roman" w:hAnsi="Arial" w:cs="Arial"/>
+          <w:color w:val="000000"/>
+          <w:sz w:val="20"/>
+          <w:szCs w:val="20"/>
+        </w:rPr>
+      </w:pPr>
+      <w:r>
+        <w:rPr>
+          <w:rFonts w:ascii="Arial" w:eastAsia="Times New Roman" w:hAnsi="Arial" w:cs="Arial"/>
+          <w:color w:val="000000"/>
+          <w:sz w:val="20"/>
+          <w:szCs w:val="20"/>
+        </w:rPr>
+        <w:t>to a specific value.</w:t>
+      </w:r>
+    </w:p>
+    <w:p>
+      <w:pPr>
+        <w:spacing w:after="0" w:line="240" w:lineRule="auto"/>
+        <w:rPr>
+          <w:rFonts w:ascii="Arial" w:eastAsia="Times New Roman" w:hAnsi="Arial" w:cs="Arial"/>
+          <w:color w:val="000000"/>
+          <w:sz w:val="20"/>
+          <w:szCs w:val="20"/>
+        </w:rPr>
+      </w:pPr>
+      <w:r>
+        <w:rPr>
+          <w:rFonts w:ascii="Arial" w:eastAsia="Times New Roman" w:hAnsi="Arial" w:cs="Arial"/>
+          <w:color w:val="000000"/>
+          <w:sz w:val="20"/>
+          <w:szCs w:val="20"/>
+        </w:rPr>
+        <w:t>It settles down to 0.4936because 500 out of 1,013</w:t>
+      </w:r>
+    </w:p>
+    <w:p>
+      <w:pPr>
+        <w:spacing w:after="0" w:line="240" w:lineRule="auto"/>
+        <w:rPr>
+          <w:rFonts w:ascii="Arial" w:eastAsia="Times New Roman" w:hAnsi="Arial" w:cs="Arial"/>
+          <w:color w:val="000000"/>
+          <w:sz w:val="20"/>
+          <w:szCs w:val="20"/>
+        </w:rPr>
+      </w:pPr>
+      <w:r>
+        <w:rPr>
+          <w:rFonts w:ascii="Arial" w:eastAsia="Times New Roman" w:hAnsi="Arial" w:cs="Arial"/>
+          <w:color w:val="000000"/>
+          <w:sz w:val="20"/>
+          <w:szCs w:val="20"/>
+        </w:rPr>
+        <w:t>flips of the coin resulted in heads.</w:t>
+      </w:r>
+    </w:p>
+    <w:p>
+      <w:pPr>
+        <w:spacing w:after="0" w:line="240" w:lineRule="auto"/>
+        <w:rPr>
+          <w:rFonts w:ascii="Arial" w:eastAsia="Times New Roman" w:hAnsi="Arial" w:cs="Arial"/>
+          <w:color w:val="000000"/>
+          <w:sz w:val="20"/>
+          <w:szCs w:val="20"/>
+        </w:rPr>
+      </w:pPr>
+      <w:r>
+        <w:rPr>
+          <w:rFonts w:ascii="Arial" w:eastAsia="Times New Roman" w:hAnsi="Arial" w:cs="Arial"/>
+          <w:color w:val="000000"/>
+          <w:sz w:val="20"/>
+          <w:szCs w:val="20"/>
+        </w:rPr>
+        <w:t>If I hit Reset, I can do the same thing a second time.</w:t>
+      </w:r>
+    </w:p>
+    <w:p>
+      <w:pPr>
+        <w:spacing w:after="0" w:line="240" w:lineRule="auto"/>
+        <w:rPr>
+          <w:rFonts w:ascii="Arial" w:eastAsia="Times New Roman" w:hAnsi="Arial" w:cs="Arial"/>
+          <w:color w:val="000000"/>
+          <w:sz w:val="20"/>
+          <w:szCs w:val="20"/>
+        </w:rPr>
+      </w:pPr>
+      <w:r>
+        <w:rPr>
+          <w:rFonts w:ascii="Arial" w:eastAsia="Times New Roman" w:hAnsi="Arial" w:cs="Arial"/>
+          <w:color w:val="000000"/>
+          <w:sz w:val="20"/>
+          <w:szCs w:val="20"/>
+        </w:rPr>
+        <w:t>In my first flip, I observe a tail.</w:t>
+      </w:r>
+    </w:p>
+    <w:p>
+      <w:pPr>
+        <w:spacing w:after="0" w:line="240" w:lineRule="auto"/>
+        <w:rPr>
+          <w:rFonts w:ascii="Arial" w:eastAsia="Times New Roman" w:hAnsi="Arial" w:cs="Arial"/>
+          <w:color w:val="000000"/>
+          <w:sz w:val="20"/>
+          <w:szCs w:val="20"/>
+        </w:rPr>
+      </w:pPr>
+      <w:r>
+        <w:rPr>
+          <w:rFonts w:ascii="Arial" w:eastAsia="Times New Roman" w:hAnsi="Arial" w:cs="Arial"/>
+          <w:color w:val="000000"/>
+          <w:sz w:val="20"/>
+          <w:szCs w:val="20"/>
+        </w:rPr>
+        <w:lastRenderedPageBreak/>
+        <w:t xml:space="preserve"> In my second flip, I once again observe a tail,</w:t>
+      </w:r>
+    </w:p>
+    <w:p>
+      <w:pPr>
+        <w:spacing w:after="0" w:line="240" w:lineRule="auto"/>
+        <w:rPr>
+          <w:rFonts w:ascii="Arial" w:eastAsia="Times New Roman" w:hAnsi="Arial" w:cs="Arial"/>
+          <w:color w:val="000000"/>
+          <w:sz w:val="20"/>
+          <w:szCs w:val="20"/>
+        </w:rPr>
+      </w:pPr>
+      <w:r>
+        <w:rPr>
+          <w:rFonts w:ascii="Arial" w:eastAsia="Times New Roman" w:hAnsi="Arial" w:cs="Arial"/>
+          <w:color w:val="000000"/>
+          <w:sz w:val="20"/>
+          <w:szCs w:val="20"/>
+        </w:rPr>
+        <w:t xml:space="preserve"> so now the proportion of heads is 0 out of 2.</w:t>
+      </w:r>
+    </w:p>
+    <w:p>
+      <w:pPr>
+        <w:spacing w:after="0" w:line="240" w:lineRule="auto"/>
+        <w:rPr>
+          <w:rFonts w:ascii="Arial" w:eastAsia="Times New Roman" w:hAnsi="Arial" w:cs="Arial"/>
+          <w:color w:val="000000"/>
+          <w:sz w:val="20"/>
+          <w:szCs w:val="20"/>
+        </w:rPr>
+      </w:pPr>
+      <w:r>
+        <w:rPr>
+          <w:rFonts w:ascii="Arial" w:eastAsia="Times New Roman" w:hAnsi="Arial" w:cs="Arial"/>
+          <w:color w:val="000000"/>
+          <w:sz w:val="20"/>
+          <w:szCs w:val="20"/>
+        </w:rPr>
+        <w:t xml:space="preserve"> Three tails in a row--</w:t>
+      </w:r>
+    </w:p>
+    <w:p>
+      <w:pPr>
+        <w:spacing w:after="0" w:line="240" w:lineRule="auto"/>
+        <w:rPr>
+          <w:rFonts w:ascii="Arial" w:eastAsia="Times New Roman" w:hAnsi="Arial" w:cs="Arial"/>
+          <w:color w:val="000000"/>
+          <w:sz w:val="20"/>
+          <w:szCs w:val="20"/>
+        </w:rPr>
+      </w:pPr>
+      <w:r>
+        <w:rPr>
+          <w:rFonts w:ascii="Arial" w:eastAsia="Times New Roman" w:hAnsi="Arial" w:cs="Arial"/>
+          <w:color w:val="000000"/>
+          <w:sz w:val="20"/>
+          <w:szCs w:val="20"/>
+        </w:rPr>
+        <w:t xml:space="preserve"> and then I observe a head.</w:t>
+      </w:r>
+    </w:p>
+    <w:p>
+      <w:pPr>
+        <w:spacing w:after="0" w:line="240" w:lineRule="auto"/>
+        <w:rPr>
+          <w:rFonts w:ascii="Arial" w:eastAsia="Times New Roman" w:hAnsi="Arial" w:cs="Arial"/>
+          <w:color w:val="000000"/>
+          <w:sz w:val="20"/>
+          <w:szCs w:val="20"/>
+        </w:rPr>
+      </w:pPr>
+      <w:r>
+        <w:rPr>
+          <w:rFonts w:ascii="Arial" w:eastAsia="Times New Roman" w:hAnsi="Arial" w:cs="Arial"/>
+          <w:color w:val="000000"/>
+          <w:sz w:val="20"/>
+          <w:szCs w:val="20"/>
+        </w:rPr>
+        <w:t xml:space="preserve"> If I do this 1,000 times and another 1,000</w:t>
+      </w:r>
+    </w:p>
+    <w:p>
+      <w:pPr>
+        <w:spacing w:after="0" w:line="240" w:lineRule="auto"/>
+        <w:rPr>
+          <w:rFonts w:ascii="Arial" w:eastAsia="Times New Roman" w:hAnsi="Arial" w:cs="Arial"/>
+          <w:color w:val="000000"/>
+          <w:sz w:val="20"/>
+          <w:szCs w:val="20"/>
+        </w:rPr>
+      </w:pPr>
+      <w:r>
+        <w:rPr>
+          <w:rFonts w:ascii="Arial" w:eastAsia="Times New Roman" w:hAnsi="Arial" w:cs="Arial"/>
+          <w:color w:val="000000"/>
+          <w:sz w:val="20"/>
+          <w:szCs w:val="20"/>
+        </w:rPr>
+        <w:t xml:space="preserve"> and another 1,000, you can see the proportion of heads</w:t>
+      </w:r>
+    </w:p>
+    <w:p>
+      <w:pPr>
+        <w:spacing w:after="0" w:line="240" w:lineRule="auto"/>
+        <w:rPr>
+          <w:rFonts w:ascii="Arial" w:eastAsia="Times New Roman" w:hAnsi="Arial" w:cs="Arial"/>
+          <w:color w:val="000000"/>
+          <w:sz w:val="20"/>
+          <w:szCs w:val="20"/>
+        </w:rPr>
+      </w:pPr>
+      <w:r>
+        <w:rPr>
+          <w:rFonts w:ascii="Arial" w:eastAsia="Times New Roman" w:hAnsi="Arial" w:cs="Arial"/>
+          <w:color w:val="000000"/>
+          <w:sz w:val="20"/>
+          <w:szCs w:val="20"/>
+        </w:rPr>
         <w:t xml:space="preserve"> </w:t>
       </w:r>
-      <w:r>
-        <w:rPr>
-          <w:i/>
-          <w:iCs/>
-        </w:rPr>
-        <w:t>Answer the following while watching the video.</w:t>
-      </w:r>
-    </w:p>
+      <w:proofErr w:type="gramStart"/>
+      <w:r>
+        <w:rPr>
+          <w:rFonts w:ascii="Arial" w:eastAsia="Times New Roman" w:hAnsi="Arial" w:cs="Arial"/>
+          <w:color w:val="000000"/>
+          <w:sz w:val="20"/>
+          <w:szCs w:val="20"/>
+        </w:rPr>
+        <w:t>again</w:t>
+      </w:r>
+      <w:proofErr w:type="gramEnd"/>
+      <w:r>
+        <w:rPr>
+          <w:rFonts w:ascii="Arial" w:eastAsia="Times New Roman" w:hAnsi="Arial" w:cs="Arial"/>
+          <w:color w:val="000000"/>
+          <w:sz w:val="20"/>
+          <w:szCs w:val="20"/>
+        </w:rPr>
+        <w:t xml:space="preserve"> starts to settle down to a specific quantity.</w:t>
+      </w:r>
+    </w:p>
+    <w:p>
+      <w:pPr>
+        <w:spacing w:after="0" w:line="240" w:lineRule="auto"/>
+        <w:rPr>
+          <w:rFonts w:ascii="Arial" w:eastAsia="Times New Roman" w:hAnsi="Arial" w:cs="Arial"/>
+          <w:color w:val="000000"/>
+          <w:sz w:val="20"/>
+          <w:szCs w:val="20"/>
+        </w:rPr>
+      </w:pPr>
+      <w:r>
+        <w:rPr>
+          <w:rFonts w:ascii="Arial" w:eastAsia="Times New Roman" w:hAnsi="Arial" w:cs="Arial"/>
+          <w:color w:val="000000"/>
+          <w:sz w:val="20"/>
+          <w:szCs w:val="20"/>
+        </w:rPr>
+        <w:t xml:space="preserve"> In this case, you can see that the proportion of heads</w:t>
+      </w:r>
+    </w:p>
+    <w:p>
+      <w:pPr>
+        <w:spacing w:after="0" w:line="240" w:lineRule="auto"/>
+        <w:rPr>
+          <w:rFonts w:ascii="Arial" w:eastAsia="Times New Roman" w:hAnsi="Arial" w:cs="Arial"/>
+          <w:color w:val="000000"/>
+          <w:sz w:val="20"/>
+          <w:szCs w:val="20"/>
+        </w:rPr>
+      </w:pPr>
+      <w:r>
+        <w:rPr>
+          <w:rFonts w:ascii="Arial" w:eastAsia="Times New Roman" w:hAnsi="Arial" w:cs="Arial"/>
+          <w:color w:val="000000"/>
+          <w:sz w:val="20"/>
+          <w:szCs w:val="20"/>
+        </w:rPr>
+        <w:t xml:space="preserve"> is approaching 0.5.</w:t>
+      </w:r>
+    </w:p>
+    <w:p>
+      <w:pPr>
+        <w:spacing w:after="0" w:line="240" w:lineRule="auto"/>
+        <w:rPr>
+          <w:rFonts w:ascii="Arial" w:eastAsia="Times New Roman" w:hAnsi="Arial" w:cs="Arial"/>
+          <w:color w:val="000000"/>
+          <w:sz w:val="20"/>
+          <w:szCs w:val="20"/>
+        </w:rPr>
+      </w:pPr>
+      <w:r>
+        <w:rPr>
+          <w:rFonts w:ascii="Arial" w:eastAsia="Times New Roman" w:hAnsi="Arial" w:cs="Arial"/>
+          <w:color w:val="000000"/>
+          <w:sz w:val="20"/>
+          <w:szCs w:val="20"/>
+        </w:rPr>
+        <w:t xml:space="preserve"> </w:t>
+      </w:r>
+      <w:proofErr w:type="gramStart"/>
+      <w:r>
+        <w:rPr>
+          <w:rFonts w:ascii="Arial" w:eastAsia="Times New Roman" w:hAnsi="Arial" w:cs="Arial"/>
+          <w:color w:val="000000"/>
+          <w:sz w:val="20"/>
+          <w:szCs w:val="20"/>
+        </w:rPr>
+        <w:t>So</w:t>
+      </w:r>
+      <w:proofErr w:type="gramEnd"/>
+      <w:r>
+        <w:rPr>
+          <w:rFonts w:ascii="Arial" w:eastAsia="Times New Roman" w:hAnsi="Arial" w:cs="Arial"/>
+          <w:color w:val="000000"/>
+          <w:sz w:val="20"/>
+          <w:szCs w:val="20"/>
+        </w:rPr>
+        <w:t xml:space="preserve"> a random process represents scenarios</w:t>
+      </w:r>
+    </w:p>
+    <w:p>
+      <w:pPr>
+        <w:spacing w:after="0" w:line="240" w:lineRule="auto"/>
+        <w:rPr>
+          <w:rFonts w:ascii="Arial" w:eastAsia="Times New Roman" w:hAnsi="Arial" w:cs="Arial"/>
+          <w:color w:val="000000"/>
+          <w:sz w:val="20"/>
+          <w:szCs w:val="20"/>
+        </w:rPr>
+      </w:pPr>
+      <w:r>
+        <w:rPr>
+          <w:rFonts w:ascii="Arial" w:eastAsia="Times New Roman" w:hAnsi="Arial" w:cs="Arial"/>
+          <w:color w:val="000000"/>
+          <w:sz w:val="20"/>
+          <w:szCs w:val="20"/>
+        </w:rPr>
+        <w:t xml:space="preserve"> where the outcome of any particular trial</w:t>
+      </w:r>
+    </w:p>
+    <w:p>
+      <w:pPr>
+        <w:spacing w:after="0" w:line="240" w:lineRule="auto"/>
+        <w:rPr>
+          <w:rFonts w:ascii="Arial" w:eastAsia="Times New Roman" w:hAnsi="Arial" w:cs="Arial"/>
+          <w:color w:val="000000"/>
+          <w:sz w:val="20"/>
+          <w:szCs w:val="20"/>
+        </w:rPr>
+      </w:pPr>
+      <w:r>
+        <w:rPr>
+          <w:rFonts w:ascii="Arial" w:eastAsia="Times New Roman" w:hAnsi="Arial" w:cs="Arial"/>
+          <w:color w:val="000000"/>
+          <w:sz w:val="20"/>
+          <w:szCs w:val="20"/>
+        </w:rPr>
+        <w:t xml:space="preserve"> of an experiment is unknown, such as we don't know ahead</w:t>
+      </w:r>
+    </w:p>
+    <w:p>
+      <w:pPr>
+        <w:spacing w:after="0" w:line="240" w:lineRule="auto"/>
+        <w:rPr>
+          <w:rFonts w:ascii="Arial" w:eastAsia="Times New Roman" w:hAnsi="Arial" w:cs="Arial"/>
+          <w:color w:val="000000"/>
+          <w:sz w:val="20"/>
+          <w:szCs w:val="20"/>
+        </w:rPr>
+      </w:pPr>
+      <w:r>
+        <w:rPr>
+          <w:rFonts w:ascii="Arial" w:eastAsia="Times New Roman" w:hAnsi="Arial" w:cs="Arial"/>
+          <w:color w:val="000000"/>
+          <w:sz w:val="20"/>
+          <w:szCs w:val="20"/>
+        </w:rPr>
+        <w:t xml:space="preserve"> of time whether we're going to observe a head or a tail</w:t>
+      </w:r>
+    </w:p>
+    <w:p>
+      <w:pPr>
+        <w:spacing w:after="0" w:line="240" w:lineRule="auto"/>
+        <w:rPr>
+          <w:rFonts w:ascii="Arial" w:eastAsia="Times New Roman" w:hAnsi="Arial" w:cs="Arial"/>
+          <w:color w:val="000000"/>
+          <w:sz w:val="20"/>
+          <w:szCs w:val="20"/>
+        </w:rPr>
+      </w:pPr>
+      <w:r>
+        <w:rPr>
+          <w:rFonts w:ascii="Arial" w:eastAsia="Times New Roman" w:hAnsi="Arial" w:cs="Arial"/>
+          <w:color w:val="000000"/>
+          <w:sz w:val="20"/>
+          <w:szCs w:val="20"/>
+        </w:rPr>
+        <w:t xml:space="preserve"> when we flip a coin.</w:t>
+      </w:r>
+    </w:p>
+    <w:p>
+      <w:pPr>
+        <w:spacing w:after="0" w:line="240" w:lineRule="auto"/>
+        <w:rPr>
+          <w:rFonts w:ascii="Arial" w:eastAsia="Times New Roman" w:hAnsi="Arial" w:cs="Arial"/>
+          <w:color w:val="000000"/>
+          <w:sz w:val="20"/>
+          <w:szCs w:val="20"/>
+        </w:rPr>
+      </w:pPr>
+      <w:r>
+        <w:rPr>
+          <w:rFonts w:ascii="Arial" w:eastAsia="Times New Roman" w:hAnsi="Arial" w:cs="Arial"/>
+          <w:color w:val="000000"/>
+          <w:sz w:val="20"/>
+          <w:szCs w:val="20"/>
+        </w:rPr>
+        <w:t xml:space="preserve"> But the proportion or relative frequency</w:t>
+      </w:r>
+    </w:p>
+    <w:p>
+      <w:pPr>
+        <w:spacing w:after="0" w:line="240" w:lineRule="auto"/>
+        <w:rPr>
+          <w:rFonts w:ascii="Arial" w:eastAsia="Times New Roman" w:hAnsi="Arial" w:cs="Arial"/>
+          <w:color w:val="000000"/>
+          <w:sz w:val="20"/>
+          <w:szCs w:val="20"/>
+        </w:rPr>
+      </w:pPr>
+      <w:r>
+        <w:rPr>
+          <w:rFonts w:ascii="Arial" w:eastAsia="Times New Roman" w:hAnsi="Arial" w:cs="Arial"/>
+          <w:color w:val="000000"/>
+          <w:sz w:val="20"/>
+          <w:szCs w:val="20"/>
+        </w:rPr>
+        <w:t xml:space="preserve"> a particular outcome is observed approaches a specific value.</w:t>
+      </w:r>
+    </w:p>
+    <w:p>
+      <w:pPr>
+        <w:spacing w:after="0" w:line="240" w:lineRule="auto"/>
+        <w:rPr>
+          <w:rFonts w:ascii="Arial" w:eastAsia="Times New Roman" w:hAnsi="Arial" w:cs="Arial"/>
+          <w:color w:val="000000"/>
+          <w:sz w:val="20"/>
+          <w:szCs w:val="20"/>
+        </w:rPr>
+      </w:pPr>
+      <w:r>
+        <w:rPr>
+          <w:rFonts w:ascii="Arial" w:eastAsia="Times New Roman" w:hAnsi="Arial" w:cs="Arial"/>
+          <w:color w:val="000000"/>
+          <w:sz w:val="20"/>
+          <w:szCs w:val="20"/>
+        </w:rPr>
+        <w:t xml:space="preserve"> </w:t>
+      </w:r>
+      <w:proofErr w:type="gramStart"/>
+      <w:r>
+        <w:rPr>
+          <w:rFonts w:ascii="Arial" w:eastAsia="Times New Roman" w:hAnsi="Arial" w:cs="Arial"/>
+          <w:color w:val="000000"/>
+          <w:sz w:val="20"/>
+          <w:szCs w:val="20"/>
+        </w:rPr>
+        <w:t>So</w:t>
+      </w:r>
+      <w:proofErr w:type="gramEnd"/>
+      <w:r>
+        <w:rPr>
+          <w:rFonts w:ascii="Arial" w:eastAsia="Times New Roman" w:hAnsi="Arial" w:cs="Arial"/>
+          <w:color w:val="000000"/>
+          <w:sz w:val="20"/>
+          <w:szCs w:val="20"/>
+        </w:rPr>
+        <w:t xml:space="preserve"> if we go back to our coin-flipping applet,</w:t>
+      </w:r>
+    </w:p>
+    <w:p>
+      <w:pPr>
+        <w:spacing w:after="0" w:line="240" w:lineRule="auto"/>
+        <w:rPr>
+          <w:rFonts w:ascii="Arial" w:eastAsia="Times New Roman" w:hAnsi="Arial" w:cs="Arial"/>
+          <w:color w:val="000000"/>
+          <w:sz w:val="20"/>
+          <w:szCs w:val="20"/>
+        </w:rPr>
+      </w:pPr>
+      <w:r>
+        <w:rPr>
+          <w:rFonts w:ascii="Arial" w:eastAsia="Times New Roman" w:hAnsi="Arial" w:cs="Arial"/>
+          <w:color w:val="000000"/>
+          <w:sz w:val="20"/>
+          <w:szCs w:val="20"/>
+        </w:rPr>
+        <w:t xml:space="preserve"> you can see in the short run--</w:t>
+      </w:r>
+    </w:p>
+    <w:p>
+      <w:pPr>
+        <w:spacing w:after="0" w:line="240" w:lineRule="auto"/>
+        <w:rPr>
+          <w:rFonts w:ascii="Arial" w:eastAsia="Times New Roman" w:hAnsi="Arial" w:cs="Arial"/>
+          <w:color w:val="000000"/>
+          <w:sz w:val="20"/>
+          <w:szCs w:val="20"/>
+        </w:rPr>
+      </w:pPr>
+      <w:r>
+        <w:rPr>
+          <w:rFonts w:ascii="Arial" w:eastAsia="Times New Roman" w:hAnsi="Arial" w:cs="Arial"/>
+          <w:color w:val="000000"/>
+          <w:sz w:val="20"/>
+          <w:szCs w:val="20"/>
+        </w:rPr>
+        <w:t xml:space="preserve"> in other words, for a few flips of the coin,</w:t>
+      </w:r>
+    </w:p>
+    <w:p>
+      <w:pPr>
+        <w:spacing w:after="0" w:line="240" w:lineRule="auto"/>
+        <w:rPr>
+          <w:rFonts w:ascii="Arial" w:eastAsia="Times New Roman" w:hAnsi="Arial" w:cs="Arial"/>
+          <w:color w:val="000000"/>
+          <w:sz w:val="20"/>
+          <w:szCs w:val="20"/>
+        </w:rPr>
+      </w:pPr>
+      <w:r>
+        <w:rPr>
+          <w:rFonts w:ascii="Arial" w:eastAsia="Times New Roman" w:hAnsi="Arial" w:cs="Arial"/>
+          <w:color w:val="000000"/>
+          <w:sz w:val="20"/>
+          <w:szCs w:val="20"/>
+        </w:rPr>
+        <w:t xml:space="preserve"> we have a lot of variability in the proportion</w:t>
+      </w:r>
+    </w:p>
+    <w:p>
+      <w:pPr>
+        <w:spacing w:after="0" w:line="240" w:lineRule="auto"/>
+        <w:rPr>
+          <w:rFonts w:ascii="Arial" w:eastAsia="Times New Roman" w:hAnsi="Arial" w:cs="Arial"/>
+          <w:color w:val="000000"/>
+          <w:sz w:val="20"/>
+          <w:szCs w:val="20"/>
+        </w:rPr>
+      </w:pPr>
+      <w:r>
+        <w:rPr>
+          <w:rFonts w:ascii="Arial" w:eastAsia="Times New Roman" w:hAnsi="Arial" w:cs="Arial"/>
+          <w:color w:val="000000"/>
+          <w:sz w:val="20"/>
+          <w:szCs w:val="20"/>
+        </w:rPr>
+        <w:t xml:space="preserve"> of heads observed.</w:t>
+      </w:r>
+    </w:p>
+    <w:p>
+      <w:pPr>
+        <w:spacing w:after="0" w:line="240" w:lineRule="auto"/>
+        <w:rPr>
+          <w:rFonts w:ascii="Arial" w:eastAsia="Times New Roman" w:hAnsi="Arial" w:cs="Arial"/>
+          <w:color w:val="000000"/>
+          <w:sz w:val="20"/>
+          <w:szCs w:val="20"/>
+        </w:rPr>
+      </w:pPr>
+      <w:r>
+        <w:rPr>
+          <w:rFonts w:ascii="Arial" w:eastAsia="Times New Roman" w:hAnsi="Arial" w:cs="Arial"/>
+          <w:color w:val="000000"/>
+          <w:sz w:val="20"/>
+          <w:szCs w:val="20"/>
+        </w:rPr>
+        <w:t xml:space="preserve"> But in the long run, the proportion of heads</w:t>
+      </w:r>
+    </w:p>
+    <w:p>
+      <w:pPr>
+        <w:spacing w:after="0" w:line="240" w:lineRule="auto"/>
+        <w:rPr>
+          <w:rFonts w:ascii="Arial" w:eastAsia="Times New Roman" w:hAnsi="Arial" w:cs="Arial"/>
+          <w:color w:val="000000"/>
+          <w:sz w:val="20"/>
+          <w:szCs w:val="20"/>
+        </w:rPr>
+      </w:pPr>
+      <w:r>
+        <w:rPr>
+          <w:rFonts w:ascii="Arial" w:eastAsia="Times New Roman" w:hAnsi="Arial" w:cs="Arial"/>
+          <w:color w:val="000000"/>
+          <w:sz w:val="20"/>
+          <w:szCs w:val="20"/>
+        </w:rPr>
+        <w:t xml:space="preserve"> settles down to a specific value.</w:t>
+      </w:r>
+    </w:p>
+    <w:p>
+      <w:pPr>
+        <w:shd w:val="clear" w:color="auto" w:fill="CCCCCC"/>
+        <w:spacing w:after="0" w:line="240" w:lineRule="auto"/>
+        <w:rPr>
+          <w:rFonts w:ascii="Arial" w:eastAsia="Times New Roman" w:hAnsi="Arial" w:cs="Arial"/>
+          <w:sz w:val="20"/>
+          <w:szCs w:val="20"/>
+        </w:rPr>
+      </w:pPr>
+      <w:r>
+        <w:rPr>
+          <w:rFonts w:ascii="Arial" w:eastAsia="Times New Roman" w:hAnsi="Arial" w:cs="Arial"/>
+          <w:sz w:val="20"/>
+          <w:szCs w:val="20"/>
+        </w:rPr>
+        <w:t xml:space="preserve"> In this case, it's approaching 0.5.</w:t>
+      </w:r>
+    </w:p>
+    <w:p/>
+    <w:p/>
     <w:p>
       <w:pPr>
         <w:pStyle w:val="linespace"/>
@@ -430,6 +2939,7 @@
         <w:pStyle w:val="OBJECTIVEBOTHSPACE"/>
       </w:pPr>
       <w:r>
+        <w:lastRenderedPageBreak/>
         <w:t>Objective 1, Page 7</w:t>
       </w:r>
     </w:p>
@@ -515,7 +3025,6 @@
         <w:ind w:left="360"/>
       </w:pPr>
       <w:r>
-        <w:lastRenderedPageBreak/>
         <w:t>After rolling the die 1000 times, is the behavior in the short run (fewer rolls of the die) the same as it was with the first 1000 runs? Based on your results, what is the probability of rolling a 4 with a 10-sided die?</w:t>
       </w:r>
     </w:p>
@@ -790,6 +3299,7 @@
         <w:ind w:left="360"/>
       </w:pPr>
       <w:r>
+        <w:lastRenderedPageBreak/>
         <w:t>State Rules 1 and 2 of the rules of probabilities.</w:t>
       </w:r>
     </w:p>
@@ -803,7 +3313,6 @@
         <w:ind w:left="360"/>
       </w:pPr>
       <w:r>
-        <w:lastRenderedPageBreak/>
         <w:t>What is a probability model?</w:t>
       </w:r>
     </w:p>
@@ -1413,6 +3922,7 @@
         <w:ind w:left="360"/>
       </w:pPr>
       <w:r>
+        <w:lastRenderedPageBreak/>
         <w:t>List the three methods in this section for determining the probability of an event.</w:t>
       </w:r>
     </w:p>
@@ -1421,7 +3931,6 @@
         <w:pStyle w:val="Heading4"/>
       </w:pPr>
       <w:r>
-        <w:lastRenderedPageBreak/>
         <w:t>Objective 3: Compute and Interpret Probabilities Using the Empirical Method</w:t>
       </w:r>
     </w:p>
@@ -2142,6 +4651,7 @@
         <w:spacing w:after="240"/>
       </w:pPr>
       <w:r>
+        <w:lastRenderedPageBreak/>
         <w:t>Surveys are probability experiments. Why? Each time a survey is conducted, a different random sample of individuals is selected. Therefore, the results of a survey are likely to be different each time the survey is conducted because different people are included.</w:t>
       </w:r>
     </w:p>
@@ -2158,7 +4668,6 @@
         <w:pStyle w:val="OBJECTIVEBOTHSPACE"/>
       </w:pPr>
       <w:r>
-        <w:lastRenderedPageBreak/>
         <w:t>Objective 4, Page 1</w:t>
       </w:r>
     </w:p>
@@ -2436,6 +4945,7 @@
         <w:ind w:left="360"/>
       </w:pPr>
       <w:r>
+        <w:lastRenderedPageBreak/>
         <w:t>As the number of trials of an experiment increase, how does the empirical probability of an event occurring compare to the classical probability of that event occurring?</w:t>
       </w:r>
     </w:p>
@@ -2444,7 +4954,6 @@
         <w:pStyle w:val="OBJECTIVEBOTHSPACE"/>
       </w:pPr>
       <w:r>
-        <w:lastRenderedPageBreak/>
         <w:t>Objective 4, Page 5</w:t>
       </w:r>
     </w:p>
@@ -2675,6 +5184,7 @@
         <w:spacing w:after="240"/>
       </w:pPr>
       <w:r>
+        <w:lastRenderedPageBreak/>
         <w:t>Empirical probabilities and classical probabilities often differ in value, but as the number of repetitions of a probability experiment increases, the empirical probability should get closer to the classical probability according to the Law of Large Numbers.</w:t>
       </w:r>
     </w:p>
@@ -2705,7 +5215,6 @@
         <w:ind w:left="360"/>
       </w:pPr>
       <w:r>
-        <w:lastRenderedPageBreak/>
         <w:t>What is a subjective probability? Explain why subjective probabilities are used.</w:t>
       </w:r>
     </w:p>
@@ -3134,10 +5643,10 @@
             <v:path o:extrusionok="f" gradientshapeok="t" o:connecttype="rect"/>
             <o:lock v:ext="edit" aspectratio="t"/>
           </v:shapetype>
-          <v:shape id="_x0000_i1025" type="#_x0000_t75" alt="1 divided by 9" style="width:11.55pt;height:29.2pt" o:ole="">
+          <v:shape id="_x0000_i1025" type="#_x0000_t75" alt="1 divided by 9" style="width:11.25pt;height:29.45pt" o:ole="">
             <v:imagedata r:id="rId17" o:title=""/>
           </v:shape>
-          <o:OLEObject Type="Embed" ProgID="Equation.DSMT4" ShapeID="_x0000_i1025" DrawAspect="Content" ObjectID="_1607958758" r:id="rId18"/>
+          <o:OLEObject Type="Embed" ProgID="Equation.DSMT4" ShapeID="_x0000_i1025" DrawAspect="Content" ObjectID="_1645637416" r:id="rId18"/>
         </w:object>
       </w:r>
       <w:r>
@@ -3731,15 +6240,7 @@
         <w:spacing w:after="240" w:line="240" w:lineRule="auto"/>
       </w:pPr>
       <w:r>
-        <w:t>Data from The First Digit Phenomenon, T. P. Hill, American Scientist, July–</w:t>
-      </w:r>
-      <w:proofErr w:type="gramStart"/>
-      <w:r>
-        <w:t>August,</w:t>
-      </w:r>
-      <w:proofErr w:type="gramEnd"/>
-      <w:r>
-        <w:t xml:space="preserve"> 1998</w:t>
+        <w:t>Data from The First Digit Phenomenon, T. P. Hill, American Scientist, July–August, 1998</w:t>
       </w:r>
     </w:p>
     <w:p>
@@ -6738,10 +9239,10 @@
           <w:position w:val="-12"/>
         </w:rPr>
         <w:object w:dxaOrig="1160" w:dyaOrig="360" w14:anchorId="7633454A">
-          <v:shape id="_x0000_i1026" type="#_x0000_t75" alt="0 less than or equals to P of E less than or equals to 1" style="width:57.75pt;height:19pt" o:ole="">
+          <v:shape id="_x0000_i1026" type="#_x0000_t75" alt="0 less than or equals to P of E less than or equals to 1" style="width:57.6pt;height:18.8pt" o:ole="">
             <v:imagedata r:id="rId23" o:title=""/>
           </v:shape>
-          <o:OLEObject Type="Embed" ProgID="Equation.DSMT4" ShapeID="_x0000_i1026" DrawAspect="Content" ObjectID="_1607958759" r:id="rId24"/>
+          <o:OLEObject Type="Embed" ProgID="Equation.DSMT4" ShapeID="_x0000_i1026" DrawAspect="Content" ObjectID="_1645637417" r:id="rId24"/>
         </w:object>
       </w:r>
       <w:r>
@@ -6766,10 +9267,10 @@
           <w:position w:val="-12"/>
         </w:rPr>
         <w:object w:dxaOrig="1560" w:dyaOrig="360" w14:anchorId="27F6120F">
-          <v:shape id="_x0000_i1027" type="#_x0000_t75" alt="S equals open brace e subscript 1, e subscript 2, …, e subscript n close brace" style="width:78.8pt;height:19pt" o:ole="">
+          <v:shape id="_x0000_i1027" type="#_x0000_t75" alt="S equals open brace e subscript 1, e subscript 2, …, e subscript n close brace" style="width:78.9pt;height:18.8pt" o:ole="">
             <v:imagedata r:id="rId25" o:title=""/>
           </v:shape>
-          <o:OLEObject Type="Embed" ProgID="Equation.DSMT4" ShapeID="_x0000_i1027" DrawAspect="Content" ObjectID="_1607958760" r:id="rId26"/>
+          <o:OLEObject Type="Embed" ProgID="Equation.DSMT4" ShapeID="_x0000_i1027" DrawAspect="Content" ObjectID="_1645637418" r:id="rId26"/>
         </w:object>
       </w:r>
       <w:r>
@@ -6786,10 +9287,10 @@
           <w:position w:val="-12"/>
         </w:rPr>
         <w:object w:dxaOrig="2520" w:dyaOrig="360" w14:anchorId="261F8BC3">
-          <v:shape id="_x0000_i1028" type="#_x0000_t75" alt="P of e subscript 1 plus P of e subscript 2 plus … P of e subscript n equals 1" style="width:125pt;height:19pt" o:ole="">
+          <v:shape id="_x0000_i1028" type="#_x0000_t75" alt="P of e subscript 1 plus P of e subscript 2 plus … P of e subscript n equals 1" style="width:125.2pt;height:18.8pt" o:ole="">
             <v:imagedata r:id="rId27" o:title=""/>
           </v:shape>
-          <o:OLEObject Type="Embed" ProgID="Equation.DSMT4" ShapeID="_x0000_i1028" DrawAspect="Content" ObjectID="_1607958761" r:id="rId28"/>
+          <o:OLEObject Type="Embed" ProgID="Equation.DSMT4" ShapeID="_x0000_i1028" DrawAspect="Content" ObjectID="_1645637419" r:id="rId28"/>
         </w:object>
       </w:r>
     </w:p>
@@ -6885,10 +9386,10 @@
           <w:position w:val="-12"/>
         </w:rPr>
         <w:object w:dxaOrig="3739" w:dyaOrig="360" w14:anchorId="2411824F">
-          <v:shape id="_x0000_i1029" type="#_x0000_t75" alt="P of open parenthesis E or F close parenthesis equals P of E plus P of F minus P of open parenthesis E and F close parenthesis" style="width:186.8pt;height:19pt" o:ole="">
+          <v:shape id="_x0000_i1029" type="#_x0000_t75" alt="P of open parenthesis E or F close parenthesis equals P of E plus P of F minus P of open parenthesis E and F close parenthesis" style="width:186.55pt;height:18.8pt" o:ole="">
             <v:imagedata r:id="rId29" o:title=""/>
           </v:shape>
-          <o:OLEObject Type="Embed" ProgID="Equation.DSMT4" ShapeID="_x0000_i1029" DrawAspect="Content" ObjectID="_1607958762" r:id="rId30"/>
+          <o:OLEObject Type="Embed" ProgID="Equation.DSMT4" ShapeID="_x0000_i1029" DrawAspect="Content" ObjectID="_1645637420" r:id="rId30"/>
         </w:object>
       </w:r>
       <w:r>
@@ -6922,10 +9423,10 @@
           <w:position w:val="-4"/>
         </w:rPr>
         <w:object w:dxaOrig="320" w:dyaOrig="279" w14:anchorId="4EC0DC60">
-          <v:shape id="_x0000_i1030" type="#_x0000_t75" alt="E to the power of C" style="width:15.6pt;height:14.25pt" o:ole="">
+          <v:shape id="_x0000_i1030" type="#_x0000_t75" alt="E to the power of C" style="width:15.65pt;height:14.4pt" o:ole="">
             <v:imagedata r:id="rId31" o:title=""/>
           </v:shape>
-          <o:OLEObject Type="Embed" ProgID="Equation.DSMT4" ShapeID="_x0000_i1030" DrawAspect="Content" ObjectID="_1607958763" r:id="rId32"/>
+          <o:OLEObject Type="Embed" ProgID="Equation.DSMT4" ShapeID="_x0000_i1030" DrawAspect="Content" ObjectID="_1645637421" r:id="rId32"/>
         </w:object>
       </w:r>
       <w:r>
@@ -6945,10 +9446,10 @@
           <w:position w:val="-16"/>
         </w:rPr>
         <w:object w:dxaOrig="1680" w:dyaOrig="420" w14:anchorId="57D33A3F">
-          <v:shape id="_x0000_i1031" type="#_x0000_t75" alt="P of open parenthesis E to the power of C close parenthesis equals 1 minus P of E" style="width:84.25pt;height:21.75pt" o:ole="">
+          <v:shape id="_x0000_i1031" type="#_x0000_t75" alt="P of open parenthesis E to the power of C close parenthesis equals 1 minus P of E" style="width:84.5pt;height:21.9pt" o:ole="">
             <v:imagedata r:id="rId33" o:title=""/>
           </v:shape>
-          <o:OLEObject Type="Embed" ProgID="Equation.DSMT4" ShapeID="_x0000_i1031" DrawAspect="Content" ObjectID="_1607958764" r:id="rId34"/>
+          <o:OLEObject Type="Embed" ProgID="Equation.DSMT4" ShapeID="_x0000_i1031" DrawAspect="Content" ObjectID="_1645637422" r:id="rId34"/>
         </w:object>
       </w:r>
       <w:r>
@@ -6998,10 +9499,10 @@
           <w:position w:val="-12"/>
         </w:rPr>
         <w:object w:dxaOrig="2480" w:dyaOrig="360" w14:anchorId="5D6E67E3">
-          <v:shape id="_x0000_i1032" type="#_x0000_t75" alt="P of open parenthesis E and F close parenthesis equals P of E times P of F" style="width:124.3pt;height:19pt" o:ole="">
+          <v:shape id="_x0000_i1032" type="#_x0000_t75" alt="P of open parenthesis E and F close parenthesis equals P of E times P of F" style="width:123.95pt;height:18.8pt" o:ole="">
             <v:imagedata r:id="rId35" o:title=""/>
           </v:shape>
-          <o:OLEObject Type="Embed" ProgID="Equation.DSMT4" ShapeID="_x0000_i1032" DrawAspect="Content" ObjectID="_1607958765" r:id="rId36"/>
+          <o:OLEObject Type="Embed" ProgID="Equation.DSMT4" ShapeID="_x0000_i1032" DrawAspect="Content" ObjectID="_1645637423" r:id="rId36"/>
         </w:object>
       </w:r>
     </w:p>
@@ -7146,10 +9647,10 @@
           <w:position w:val="-12"/>
         </w:rPr>
         <w:object w:dxaOrig="859" w:dyaOrig="360" w14:anchorId="6F9469F8">
-          <v:shape id="_x0000_i1033" type="#_x0000_t75" alt="P of F given E" style="width:42.8pt;height:19pt;mso-position-vertical:absolute" o:ole="">
+          <v:shape id="_x0000_i1033" type="#_x0000_t75" alt="P of F given E" style="width:42.55pt;height:18.8pt;mso-position-vertical:absolute" o:ole="">
             <v:imagedata r:id="rId38" o:title=""/>
           </v:shape>
-          <o:OLEObject Type="Embed" ProgID="Equation.DSMT4" ShapeID="_x0000_i1033" DrawAspect="Content" ObjectID="_1607958766" r:id="rId39"/>
+          <o:OLEObject Type="Embed" ProgID="Equation.DSMT4" ShapeID="_x0000_i1033" DrawAspect="Content" ObjectID="_1645637424" r:id="rId39"/>
         </w:object>
       </w:r>
       <w:r>
@@ -8811,10 +11312,10 @@
           <w:position w:val="-10"/>
         </w:rPr>
         <w:object w:dxaOrig="340" w:dyaOrig="320" w14:anchorId="2BB24EA0">
-          <v:shape id="_x0000_i1034" type="#_x0000_t75" alt="P presubscript 7 subscript 5" style="width:18.35pt;height:15.6pt" o:ole="">
+          <v:shape id="_x0000_i1034" type="#_x0000_t75" alt="P presubscript 7 subscript 5" style="width:18.15pt;height:15.65pt" o:ole="">
             <v:imagedata r:id="rId40" o:title=""/>
           </v:shape>
-          <o:OLEObject Type="Embed" ProgID="Equation.DSMT4" ShapeID="_x0000_i1034" DrawAspect="Content" ObjectID="_1607958767" r:id="rId41"/>
+          <o:OLEObject Type="Embed" ProgID="Equation.DSMT4" ShapeID="_x0000_i1034" DrawAspect="Content" ObjectID="_1645637425" r:id="rId41"/>
         </w:object>
       </w:r>
     </w:p>
@@ -8838,10 +11339,10 @@
           <w:position w:val="-10"/>
         </w:rPr>
         <w:object w:dxaOrig="340" w:dyaOrig="320" w14:anchorId="727F0998">
-          <v:shape id="_x0000_i1035" type="#_x0000_t75" alt="P presubscript 5 subscript 5" style="width:18.35pt;height:15.6pt" o:ole="">
+          <v:shape id="_x0000_i1035" type="#_x0000_t75" alt="P presubscript 5 subscript 5" style="width:18.15pt;height:15.65pt" o:ole="">
             <v:imagedata r:id="rId42" o:title=""/>
           </v:shape>
-          <o:OLEObject Type="Embed" ProgID="Equation.DSMT4" ShapeID="_x0000_i1035" DrawAspect="Content" ObjectID="_1607958768" r:id="rId43"/>
+          <o:OLEObject Type="Embed" ProgID="Equation.DSMT4" ShapeID="_x0000_i1035" DrawAspect="Content" ObjectID="_1645637426" r:id="rId43"/>
         </w:object>
       </w:r>
     </w:p>
@@ -9006,10 +11507,10 @@
           <w:position w:val="-10"/>
         </w:rPr>
         <w:object w:dxaOrig="380" w:dyaOrig="320" w14:anchorId="0E9FF246">
-          <v:shape id="_x0000_i1036" type="#_x0000_t75" alt="C presubscript 4 subscript 2" style="width:19.7pt;height:15.6pt" o:ole="">
+          <v:shape id="_x0000_i1036" type="#_x0000_t75" alt="C presubscript 4 subscript 2" style="width:19.4pt;height:15.65pt" o:ole="">
             <v:imagedata r:id="rId44" o:title=""/>
           </v:shape>
-          <o:OLEObject Type="Embed" ProgID="Equation.DSMT4" ShapeID="_x0000_i1036" DrawAspect="Content" ObjectID="_1607958769" r:id="rId45"/>
+          <o:OLEObject Type="Embed" ProgID="Equation.DSMT4" ShapeID="_x0000_i1036" DrawAspect="Content" ObjectID="_1645637427" r:id="rId45"/>
         </w:object>
       </w:r>
       <w:r>
@@ -9139,10 +11640,10 @@
           <w:position w:val="-10"/>
         </w:rPr>
         <w:object w:dxaOrig="360" w:dyaOrig="320" w14:anchorId="291E2A31">
-          <v:shape id="_x0000_i1037" type="#_x0000_t75" alt="C presubscript 4 subscript 1" style="width:19pt;height:15.6pt" o:ole="">
+          <v:shape id="_x0000_i1037" type="#_x0000_t75" alt="C presubscript 4 subscript 1" style="width:18.8pt;height:15.65pt" o:ole="">
             <v:imagedata r:id="rId46" o:title=""/>
           </v:shape>
-          <o:OLEObject Type="Embed" ProgID="Equation.DSMT4" ShapeID="_x0000_i1037" DrawAspect="Content" ObjectID="_1607958770" r:id="rId47"/>
+          <o:OLEObject Type="Embed" ProgID="Equation.DSMT4" ShapeID="_x0000_i1037" DrawAspect="Content" ObjectID="_1645637428" r:id="rId47"/>
         </w:object>
       </w:r>
     </w:p>
@@ -9171,10 +11672,10 @@
           <w:position w:val="-10"/>
         </w:rPr>
         <w:object w:dxaOrig="380" w:dyaOrig="320" w14:anchorId="05456D93">
-          <v:shape id="_x0000_i1038" type="#_x0000_t75" alt="C presubscript 6 subscript 4" style="width:19.7pt;height:15.6pt" o:ole="">
+          <v:shape id="_x0000_i1038" type="#_x0000_t75" alt="C presubscript 6 subscript 4" style="width:19.4pt;height:15.65pt" o:ole="">
             <v:imagedata r:id="rId48" o:title=""/>
           </v:shape>
-          <o:OLEObject Type="Embed" ProgID="Equation.DSMT4" ShapeID="_x0000_i1038" DrawAspect="Content" ObjectID="_1607958771" r:id="rId49"/>
+          <o:OLEObject Type="Embed" ProgID="Equation.DSMT4" ShapeID="_x0000_i1038" DrawAspect="Content" ObjectID="_1645637429" r:id="rId49"/>
         </w:object>
       </w:r>
     </w:p>
@@ -9203,10 +11704,10 @@
           <w:position w:val="-10"/>
         </w:rPr>
         <w:object w:dxaOrig="380" w:dyaOrig="320" w14:anchorId="538956B9">
-          <v:shape id="_x0000_i1039" type="#_x0000_t75" alt="C presubscript 6 subscript 2" style="width:19.7pt;height:15.6pt" o:ole="">
+          <v:shape id="_x0000_i1039" type="#_x0000_t75" alt="C presubscript 6 subscript 2" style="width:19.4pt;height:15.65pt" o:ole="">
             <v:imagedata r:id="rId50" o:title=""/>
           </v:shape>
-          <o:OLEObject Type="Embed" ProgID="Equation.DSMT4" ShapeID="_x0000_i1039" DrawAspect="Content" ObjectID="_1607958772" r:id="rId51"/>
+          <o:OLEObject Type="Embed" ProgID="Equation.DSMT4" ShapeID="_x0000_i1039" DrawAspect="Content" ObjectID="_1645637430" r:id="rId51"/>
         </w:object>
       </w:r>
     </w:p>
@@ -9659,10 +12160,10 @@
                 <w:position w:val="-30"/>
               </w:rPr>
               <w:object w:dxaOrig="1280" w:dyaOrig="660" w14:anchorId="27315C42">
-                <v:shape id="_x0000_i1040" type="#_x0000_t75" alt="C presubscript n subscript r equals fraction numerator n factorial divided by denominator open parenthesis n minus r close parenthesis factorial end fraction" style="width:64.55pt;height:33.95pt" o:ole="">
+                <v:shape id="_x0000_i1040" type="#_x0000_t75" alt="C presubscript n subscript r equals fraction numerator n factorial divided by denominator open parenthesis n minus r close parenthesis factorial end fraction" style="width:64.5pt;height:33.8pt" o:ole="">
                   <v:imagedata r:id="rId52" o:title=""/>
                 </v:shape>
-                <o:OLEObject Type="Embed" ProgID="Equation.DSMT4" ShapeID="_x0000_i1040" DrawAspect="Content" ObjectID="_1607958773" r:id="rId53"/>
+                <o:OLEObject Type="Embed" ProgID="Equation.DSMT4" ShapeID="_x0000_i1040" DrawAspect="Content" ObjectID="_1645637431" r:id="rId53"/>
               </w:object>
             </w:r>
           </w:p>
@@ -9788,10 +12289,10 @@
                 <w:position w:val="-6"/>
               </w:rPr>
               <w:object w:dxaOrig="260" w:dyaOrig="300" w14:anchorId="22275259">
-                <v:shape id="_x0000_i1041" type="#_x0000_t75" alt="n to the power of r" style="width:12.25pt;height:14.95pt" o:ole="">
+                <v:shape id="_x0000_i1041" type="#_x0000_t75" alt="n to the power of r" style="width:12.5pt;height:15.05pt" o:ole="">
                   <v:imagedata r:id="rId54" o:title=""/>
                 </v:shape>
-                <o:OLEObject Type="Embed" ProgID="Equation.DSMT4" ShapeID="_x0000_i1041" DrawAspect="Content" ObjectID="_1607958774" r:id="rId55"/>
+                <o:OLEObject Type="Embed" ProgID="Equation.DSMT4" ShapeID="_x0000_i1041" DrawAspect="Content" ObjectID="_1645637432" r:id="rId55"/>
               </w:object>
             </w:r>
           </w:p>
@@ -9915,10 +12416,10 @@
                 <w:position w:val="-30"/>
               </w:rPr>
               <w:object w:dxaOrig="1440" w:dyaOrig="660" w14:anchorId="6BE9768E">
-                <v:shape id="_x0000_i1042" type="#_x0000_t75" alt="P presubscript n subscript r equals fraction numerator n factorial divided by denominator r factorial open parenthesis n minus r close parenthesis factorial end fraction" style="width:1in;height:33.95pt" o:ole="">
+                <v:shape id="_x0000_i1042" type="#_x0000_t75" alt="P presubscript n subscript r equals fraction numerator n factorial divided by denominator r factorial open parenthesis n minus r close parenthesis factorial end fraction" style="width:1in;height:33.8pt" o:ole="">
                   <v:imagedata r:id="rId56" o:title=""/>
                 </v:shape>
-                <o:OLEObject Type="Embed" ProgID="Equation.DSMT4" ShapeID="_x0000_i1042" DrawAspect="Content" ObjectID="_1607958775" r:id="rId57"/>
+                <o:OLEObject Type="Embed" ProgID="Equation.DSMT4" ShapeID="_x0000_i1042" DrawAspect="Content" ObjectID="_1645637433" r:id="rId57"/>
               </w:object>
             </w:r>
           </w:p>
@@ -10009,10 +12510,10 @@
                 <w:position w:val="-12"/>
               </w:rPr>
               <w:object w:dxaOrig="240" w:dyaOrig="360" w14:anchorId="475F5A57">
-                <v:shape id="_x0000_i1043" type="#_x0000_t75" alt="n subscript 1 " style="width:12.25pt;height:19pt" o:ole="">
+                <v:shape id="_x0000_i1043" type="#_x0000_t75" alt="n subscript 1 " style="width:12.5pt;height:18.8pt" o:ole="">
                   <v:imagedata r:id="rId58" o:title=""/>
                 </v:shape>
-                <o:OLEObject Type="Embed" ProgID="Equation.DSMT4" ShapeID="_x0000_i1043" DrawAspect="Content" ObjectID="_1607958776" r:id="rId59"/>
+                <o:OLEObject Type="Embed" ProgID="Equation.DSMT4" ShapeID="_x0000_i1043" DrawAspect="Content" ObjectID="_1645637434" r:id="rId59"/>
               </w:object>
             </w:r>
             <w:r>
@@ -10033,10 +12534,10 @@
                 <w:position w:val="-12"/>
               </w:rPr>
               <w:object w:dxaOrig="260" w:dyaOrig="360" w14:anchorId="43DA9E96">
-                <v:shape id="_x0000_i1044" type="#_x0000_t75" alt="n subscript k" style="width:12.9pt;height:19pt" o:ole="">
+                <v:shape id="_x0000_i1044" type="#_x0000_t75" alt="n subscript k" style="width:13.15pt;height:18.8pt" o:ole="">
                   <v:imagedata r:id="rId60" o:title=""/>
                 </v:shape>
-                <o:OLEObject Type="Embed" ProgID="Equation.DSMT4" ShapeID="_x0000_i1044" DrawAspect="Content" ObjectID="_1607958777" r:id="rId61"/>
+                <o:OLEObject Type="Embed" ProgID="Equation.DSMT4" ShapeID="_x0000_i1044" DrawAspect="Content" ObjectID="_1645637435" r:id="rId61"/>
               </w:object>
             </w:r>
             <w:r>
@@ -10071,10 +12572,10 @@
                 <w:position w:val="-12"/>
               </w:rPr>
               <w:object w:dxaOrig="260" w:dyaOrig="360" w14:anchorId="221C0ABD">
-                <v:shape id="_x0000_i1045" type="#_x0000_t75" alt="n subscript 2" style="width:12.9pt;height:19pt;mso-position-vertical:absolute" o:ole="">
+                <v:shape id="_x0000_i1045" type="#_x0000_t75" alt="n subscript 2" style="width:13.15pt;height:18.8pt;mso-position-vertical:absolute" o:ole="">
                   <v:imagedata r:id="rId62" o:title=""/>
                 </v:shape>
-                <o:OLEObject Type="Embed" ProgID="Equation.DSMT4" ShapeID="_x0000_i1045" DrawAspect="Content" ObjectID="_1607958778" r:id="rId63"/>
+                <o:OLEObject Type="Embed" ProgID="Equation.DSMT4" ShapeID="_x0000_i1045" DrawAspect="Content" ObjectID="_1645637436" r:id="rId63"/>
               </w:object>
             </w:r>
             <w:r>
@@ -10083,10 +12584,10 @@
                 <w:position w:val="-10"/>
               </w:rPr>
               <w:object w:dxaOrig="1760" w:dyaOrig="320" w14:anchorId="1E59A465">
-                <v:shape id="_x0000_i1046" type="#_x0000_t75" alt="n equals n subscript 1 plus n subscript 2 plus ... plus n subscript k" style="width:87.6pt;height:15.6pt" o:ole="">
+                <v:shape id="_x0000_i1046" type="#_x0000_t75" alt="n equals n subscript 1 plus n subscript 2 plus ... plus n subscript k" style="width:87.65pt;height:15.65pt" o:ole="">
                   <v:imagedata r:id="rId64" o:title=""/>
                 </v:shape>
-                <o:OLEObject Type="Embed" ProgID="Equation.DSMT4" ShapeID="_x0000_i1046" DrawAspect="Content" ObjectID="_1607958779" r:id="rId65"/>
+                <o:OLEObject Type="Embed" ProgID="Equation.DSMT4" ShapeID="_x0000_i1046" DrawAspect="Content" ObjectID="_1645637437" r:id="rId65"/>
               </w:object>
             </w:r>
           </w:p>
@@ -10110,10 +12611,10 @@
                 <w:position w:val="-28"/>
               </w:rPr>
               <w:object w:dxaOrig="1300" w:dyaOrig="639" w14:anchorId="1036B0D4">
-                <v:shape id="_x0000_i1047" type="#_x0000_t75" alt="fraction numerator n factorial divided by denominator n subscript 1 factorial times n subscript 2 factorial times … times n subscript k factorial end fraction" style="width:64.55pt;height:33.3pt" o:ole="">
+                <v:shape id="_x0000_i1047" type="#_x0000_t75" alt="fraction numerator n factorial divided by denominator n subscript 1 factorial times n subscript 2 factorial times … times n subscript k factorial end fraction" style="width:64.5pt;height:33.2pt" o:ole="">
                   <v:imagedata r:id="rId66" o:title=""/>
                 </v:shape>
-                <o:OLEObject Type="Embed" ProgID="Equation.DSMT4" ShapeID="_x0000_i1047" DrawAspect="Content" ObjectID="_1607958780" r:id="rId67"/>
+                <o:OLEObject Type="Embed" ProgID="Equation.DSMT4" ShapeID="_x0000_i1047" DrawAspect="Content" ObjectID="_1645637438" r:id="rId67"/>
               </w:object>
             </w:r>
           </w:p>
@@ -11208,8 +13709,6 @@
       <w:r>
         <w:t xml:space="preserve">According to a Harris poll, 14% of adult Americans have one or more tattoos, 50% have pierced ears, and 65% of those with one or more tattoos also have pierced ears. What is the probability that a randomly selected adult American has one or more tattoos and pierced ears? </w:t>
       </w:r>
-      <w:bookmarkStart w:id="0" w:name="_GoBack"/>
-      <w:bookmarkEnd w:id="0"/>
     </w:p>
     <w:p>
       <w:pPr>
@@ -13124,7 +15623,7 @@
   <w:abstractNum w:abstractNumId="14" w15:restartNumberingAfterBreak="0">
     <w:nsid w:val="32E10CCD"/>
     <w:multiLevelType w:val="hybridMultilevel"/>
-    <w:tmpl w:val="4A16ABAE"/>
+    <w:tmpl w:val="CAF235D0"/>
     <w:lvl w:ilvl="0" w:tplc="A5A6628A">
       <w:start w:val="1"/>
       <w:numFmt w:val="decimal"/>
@@ -15046,7 +17545,7 @@
     </w:rPrDefault>
     <w:pPrDefault/>
   </w:docDefaults>
-  <w:latentStyles w:defLockedState="0" w:defUIPriority="99" w:defSemiHidden="0" w:defUnhideWhenUsed="0" w:defQFormat="0" w:count="375">
+  <w:latentStyles w:defLockedState="0" w:defUIPriority="99" w:defSemiHidden="0" w:defUnhideWhenUsed="0" w:defQFormat="0" w:count="376">
     <w:lsdException w:name="Normal" w:uiPriority="0" w:qFormat="1"/>
     <w:lsdException w:name="heading 1" w:uiPriority="9" w:qFormat="1"/>
     <w:lsdException w:name="heading 2" w:uiPriority="9" w:qFormat="1"/>
@@ -15152,7 +17651,6 @@
     <w:lsdException w:name="HTML Sample" w:semiHidden="1" w:unhideWhenUsed="1"/>
     <w:lsdException w:name="HTML Typewriter" w:semiHidden="1" w:unhideWhenUsed="1"/>
     <w:lsdException w:name="HTML Variable" w:semiHidden="1" w:unhideWhenUsed="1"/>
-    <w:lsdException w:name="Normal Table" w:semiHidden="1" w:unhideWhenUsed="1"/>
     <w:lsdException w:name="annotation subject" w:semiHidden="1" w:unhideWhenUsed="1"/>
     <w:lsdException w:name="No List" w:semiHidden="1" w:unhideWhenUsed="1"/>
     <w:lsdException w:name="Outline List 1" w:semiHidden="1" w:unhideWhenUsed="1"/>
@@ -15199,10 +17697,8 @@
     <w:lsdException w:name="Table Subtle 2" w:semiHidden="1" w:unhideWhenUsed="1"/>
     <w:lsdException w:name="Table Web 1" w:semiHidden="1" w:unhideWhenUsed="1"/>
     <w:lsdException w:name="Table Web 2" w:semiHidden="1" w:unhideWhenUsed="1"/>
-    <w:lsdException w:name="Table Web 3" w:semiHidden="1" w:unhideWhenUsed="1"/>
     <w:lsdException w:name="Balloon Text" w:semiHidden="1" w:unhideWhenUsed="1"/>
     <w:lsdException w:name="Table Grid" w:uiPriority="59"/>
-    <w:lsdException w:name="Table Theme" w:semiHidden="1" w:unhideWhenUsed="1"/>
     <w:lsdException w:name="Placeholder Text" w:semiHidden="1"/>
     <w:lsdException w:name="No Spacing" w:uiPriority="1" w:qFormat="1"/>
     <w:lsdException w:name="Light Shading" w:uiPriority="60"/>
@@ -15422,6 +17918,7 @@
     <w:lsdException w:name="Smart Hyperlink" w:semiHidden="1" w:unhideWhenUsed="1"/>
     <w:lsdException w:name="Hashtag" w:semiHidden="1" w:unhideWhenUsed="1"/>
     <w:lsdException w:name="Unresolved Mention" w:semiHidden="1" w:unhideWhenUsed="1"/>
+    <w:lsdException w:name="Smart Link" w:semiHidden="1" w:unhideWhenUsed="1"/>
   </w:latentStyles>
   <w:style w:type="paragraph" w:default="1" w:styleId="Normal">
     <w:name w:val="Normal"/>
